--- a/report.docx
+++ b/report.docx
@@ -1,41 +1,73 @@
 
 <file path=word/document.xml><?xml version="1.0" encoding="utf-8"?>
-<w:document xmlns:wpc="http://schemas.microsoft.com/office/word/2010/wordprocessingCanvas" xmlns:cx="http://schemas.microsoft.com/office/drawing/2014/chartex" xmlns:cx1="http://schemas.microsoft.com/office/drawing/2015/9/8/chartex" xmlns:cx2="http://schemas.microsoft.com/office/drawing/2015/10/21/chartex" xmlns:cx3="http://schemas.microsoft.com/office/drawing/2016/5/9/chartex" xmlns:cx4="http://schemas.microsoft.com/office/drawing/2016/5/10/chartex" xmlns:cx5="http://schemas.microsoft.com/office/drawing/2016/5/11/chartex" xmlns:cx6="http://schemas.microsoft.com/office/drawing/2016/5/12/chartex" xmlns:cx7="http://schemas.microsoft.com/office/drawing/2016/5/13/chartex" xmlns:cx8="http://schemas.microsoft.com/office/drawing/2016/5/14/chartex" xmlns:mc="http://schemas.openxmlformats.org/markup-compatibility/2006" xmlns:aink="http://schemas.microsoft.com/office/drawing/2016/ink" xmlns:am3d="http://schemas.microsoft.com/office/drawing/2017/model3d" xmlns:o="urn:schemas-microsoft-com:office:office" xmlns:r="http://schemas.openxmlformats.org/officeDocument/2006/relationships" xmlns:m="http://schemas.openxmlformats.org/officeDocument/2006/math" xmlns:v="urn:schemas-microsoft-com:vml" xmlns:wp14="http://schemas.microsoft.com/office/word/2010/wordprocessingDrawing" xmlns:wp="http://schemas.openxmlformats.org/drawingml/2006/wordprocessingDrawing" xmlns:w10="urn:schemas-microsoft-com:office:word" xmlns:w="http://schemas.openxmlformats.org/wordprocessingml/2006/main" xmlns:w14="http://schemas.microsoft.com/office/word/2010/wordml" xmlns:w15="http://schemas.microsoft.com/office/word/2012/wordml" xmlns:w16cid="http://schemas.microsoft.com/office/word/2016/wordml/cid" xmlns:w16se="http://schemas.microsoft.com/office/word/2015/wordml/symex" xmlns:wpg="http://schemas.microsoft.com/office/word/2010/wordprocessingGroup" xmlns:wpi="http://schemas.microsoft.com/office/word/2010/wordprocessingInk" xmlns:wne="http://schemas.microsoft.com/office/word/2006/wordml" xmlns:wps="http://schemas.microsoft.com/office/word/2010/wordprocessingShape" mc:Ignorable="w14 w15 w16se w16cid wp14">
+<w:document xmlns:o="urn:schemas-microsoft-com:office:office" xmlns:r="http://schemas.openxmlformats.org/officeDocument/2006/relationships" xmlns:v="urn:schemas-microsoft-com:vml" xmlns:w="http://schemas.openxmlformats.org/wordprocessingml/2006/main" xmlns:w10="urn:schemas-microsoft-com:office:word" xmlns:wp="http://schemas.openxmlformats.org/drawingml/2006/wordprocessingDrawing" xmlns:wps="http://schemas.microsoft.com/office/word/2010/wordprocessingShape" xmlns:wpg="http://schemas.microsoft.com/office/word/2010/wordprocessingGroup" xmlns:mc="http://schemas.openxmlformats.org/markup-compatibility/2006" xmlns:wp14="http://schemas.microsoft.com/office/word/2010/wordprocessingDrawing" xmlns:w14="http://schemas.microsoft.com/office/word/2010/wordml" mc:Ignorable="w14 wp14">
   <w:body>
     <w:p>
-      <w:r>
+      <w:pPr>
+        <w:pStyle w:val="Normal"/>
+        <w:rPr/>
+      </w:pPr>
+      <w:r>
+        <w:rPr/>
         <w:t>Computer Vision hw#1</w:t>
       </w:r>
     </w:p>
     <w:p>
-      <w:r>
+      <w:pPr>
+        <w:pStyle w:val="Normal"/>
+        <w:rPr/>
+      </w:pPr>
+      <w:r>
+        <w:rPr/>
         <w:t>Advanced Color-to-Gray Conversion</w:t>
       </w:r>
     </w:p>
     <w:p>
-      <w:r>
+      <w:pPr>
+        <w:pStyle w:val="Normal"/>
+        <w:rPr/>
+      </w:pPr>
+      <w:r>
+        <w:rPr/>
         <w:t>B05902066</w:t>
       </w:r>
     </w:p>
-    <w:p/>
+    <w:p>
+      <w:pPr>
+        <w:pStyle w:val="Normal"/>
+        <w:rPr/>
+      </w:pPr>
+      <w:r>
+        <w:rPr/>
+      </w:r>
+    </w:p>
     <w:p>
       <w:pPr>
         <w:pStyle w:val="ListParagraph"/>
         <w:numPr>
           <w:ilvl w:val="0"/>
-          <w:numId w:val="1"/>
+          <w:numId w:val="0"/>
         </w:numPr>
-      </w:pPr>
-      <w:r>
+        <w:ind w:left="720" w:hanging="0"/>
+        <w:rPr/>
+      </w:pPr>
+      <w:r>
+        <w:rPr/>
+        <w:t xml:space="preserve">1. </w:t>
+      </w:r>
+      <w:r>
+        <w:rPr/>
         <w:t>Joint bilateral filter</w:t>
       </w:r>
     </w:p>
     <w:p>
       <w:pPr>
         <w:pStyle w:val="ListParagraph"/>
-        <w:ind w:firstLine="720"/>
-      </w:pPr>
-      <w:r>
+        <w:ind w:left="720" w:firstLine="720"/>
+        <w:rPr/>
+      </w:pPr>
+      <w:r>
+        <w:rPr/>
         <w:t>I implement the joint bilateral filter by following the formula as below.</w:t>
       </w:r>
     </w:p>
@@ -43,13 +75,15 @@
       <w:pPr>
         <w:pStyle w:val="ListParagraph"/>
         <w:jc w:val="center"/>
-      </w:pPr>
-      <w:r>
+        <w:rPr/>
+      </w:pPr>
+      <w:r>
+        <w:rPr/>
         <w:drawing>
-          <wp:inline distT="0" distB="0" distL="0" distR="0" wp14:anchorId="3AE6DAEC" wp14:editId="6421AF05">
-            <wp:extent cx="2105752" cy="463639"/>
-            <wp:effectExtent l="0" t="0" r="2540" b="6350"/>
-            <wp:docPr id="1" name="Picture 1"/>
+          <wp:inline distT="0" distB="6350" distL="0" distR="2540">
+            <wp:extent cx="2105660" cy="463550"/>
+            <wp:effectExtent l="0" t="0" r="0" b="0"/>
+            <wp:docPr id="1" name="Picture 1" descr=""/>
             <wp:cNvGraphicFramePr>
               <a:graphicFrameLocks xmlns:a="http://schemas.openxmlformats.org/drawingml/2006/main" noChangeAspect="1"/>
             </wp:cNvGraphicFramePr>
@@ -57,19 +91,21 @@
               <a:graphicData uri="http://schemas.openxmlformats.org/drawingml/2006/picture">
                 <pic:pic xmlns:pic="http://schemas.openxmlformats.org/drawingml/2006/picture">
                   <pic:nvPicPr>
-                    <pic:cNvPr id="1" name=""/>
-                    <pic:cNvPicPr/>
+                    <pic:cNvPr id="1" name="Picture 1" descr=""/>
+                    <pic:cNvPicPr>
+                      <a:picLocks noChangeAspect="1" noChangeArrowheads="1"/>
+                    </pic:cNvPicPr>
                   </pic:nvPicPr>
                   <pic:blipFill>
-                    <a:blip r:embed="rId5"/>
+                    <a:blip r:embed="rId2"/>
                     <a:stretch>
                       <a:fillRect/>
                     </a:stretch>
                   </pic:blipFill>
-                  <pic:spPr>
+                  <pic:spPr bwMode="auto">
                     <a:xfrm>
                       <a:off x="0" y="0"/>
-                      <a:ext cx="2271623" cy="500160"/>
+                      <a:ext cx="2105660" cy="463550"/>
                     </a:xfrm>
                     <a:prstGeom prst="rect">
                       <a:avLst/>
@@ -82,100 +118,143 @@
         </w:drawing>
       </w:r>
       <w:r>
+        <w:rPr/>
         <w:t>, which contains spatial kernel and range kernel.</w:t>
       </w:r>
     </w:p>
     <w:p>
       <w:pPr>
         <w:pStyle w:val="ListParagraph"/>
-        <w:ind w:firstLine="720"/>
-      </w:pPr>
-      <w:r>
-        <w:t xml:space="preserve">For spatial kernel, as all the computation sharing same weights, I precompute the spatial kernel with given </w:t>
-      </w:r>
-      <w:proofErr w:type="spellStart"/>
-      <w:r>
-        <w:t>sigma_r</w:t>
-      </w:r>
-      <w:proofErr w:type="spellEnd"/>
-      <w:r>
-        <w:t xml:space="preserve"> to speed up the process.</w:t>
+        <w:ind w:left="720" w:firstLine="720"/>
+        <w:rPr/>
+      </w:pPr>
+      <w:r>
+        <w:rPr/>
+        <w:t>For spatial kernel, as all the computation sharing same weights, I precompute the spatial kernel with given sigma_r to speed up the process.</w:t>
       </w:r>
     </w:p>
     <w:p>
       <w:pPr>
         <w:pStyle w:val="ListParagraph"/>
-        <w:ind w:firstLine="720"/>
-      </w:pPr>
-      <w:r>
-        <w:t xml:space="preserve">For range kernel, as the computation being based on the pixel value and corresponding neighbor pixels, </w:t>
-      </w:r>
-      <w:r>
-        <w:t xml:space="preserve">we need to compute the weights locally. To speed up the computation, utilizing the python build-in functions and </w:t>
-      </w:r>
-      <w:proofErr w:type="spellStart"/>
-      <w:r>
-        <w:t>numpy</w:t>
-      </w:r>
-      <w:proofErr w:type="spellEnd"/>
-      <w:r>
-        <w:t xml:space="preserve"> package would highly improve the performance.</w:t>
+        <w:ind w:left="720" w:firstLine="720"/>
+        <w:rPr/>
+      </w:pPr>
+      <w:r>
+        <w:rPr/>
+        <w:t>For range kernel, as the computation being based on the pixel value and corresponding neighbor pixels, we need to compute the weights locally. To speed up the computation, utilizing the python build-in functions and numpy package would highly improve the performance.</w:t>
       </w:r>
     </w:p>
     <w:p>
       <w:pPr>
         <w:pStyle w:val="ListParagraph"/>
-        <w:ind w:firstLine="720"/>
-      </w:pPr>
-      <w:r>
-        <w:t xml:space="preserve">Actually, I would only use one loop to go through all the pixels on the input image. For range kernel, I use the </w:t>
-      </w:r>
-      <w:proofErr w:type="spellStart"/>
-      <w:r>
-        <w:t>numpy’s</w:t>
-      </w:r>
-      <w:proofErr w:type="spellEnd"/>
-      <w:r>
-        <w:t xml:space="preserve"> broadcast computation find the weight in parallel. For combining spatial kernel and range kernel and ap</w:t>
-      </w:r>
-      <w:r>
-        <w:t>plying on the input image, I use the matrix multiplication and also the broadcast computation to find the corresponding output value.</w:t>
+        <w:ind w:left="720" w:firstLine="720"/>
+        <w:rPr/>
+      </w:pPr>
+      <w:r>
+        <w:rPr/>
+        <w:t>Actually, I would only use one loop to go through all the pixels on the input image. For range kernel, I use the numpy’s broadcast computation find the weight in parallel. For combining spatial kernel and range kernel and applying on the input image, I use the matrix multiplication and also the broadcast computation to find the corresponding output value.</w:t>
       </w:r>
     </w:p>
     <w:p>
       <w:pPr>
         <w:pStyle w:val="ListParagraph"/>
-        <w:ind w:firstLine="720"/>
-      </w:pPr>
-      <w:r>
-        <w:t>With these tricks, I could complete the computation less than 20 seconds.</w:t>
+        <w:ind w:left="720" w:firstLine="720"/>
+        <w:rPr/>
+      </w:pPr>
+      <w:r>
+        <w:rPr/>
+        <w:t xml:space="preserve">With these tricks, I could complete the computation less than 20 seconds </w:t>
+      </w:r>
+      <w:r>
+        <w:rPr/>
+        <w:t>per image</w:t>
+      </w:r>
+      <w:r>
+        <w:rPr/>
+        <w:t>.</w:t>
       </w:r>
     </w:p>
     <w:p>
       <w:pPr>
         <w:pStyle w:val="ListParagraph"/>
-        <w:ind w:firstLine="720"/>
-      </w:pPr>
-      <w:bookmarkStart w:id="0" w:name="_GoBack"/>
-      <w:bookmarkEnd w:id="0"/>
+        <w:ind w:hanging="0"/>
+        <w:rPr/>
+      </w:pPr>
+      <w:r>
+        <w:rPr/>
+      </w:r>
+    </w:p>
+    <w:p>
+      <w:pPr>
+        <w:pStyle w:val="ListParagraph"/>
+        <w:ind w:hanging="0"/>
+        <w:rPr/>
+      </w:pPr>
+      <w:r>
+        <w:rPr/>
+        <w:t>2. Local minimal</w:t>
+      </w:r>
+    </w:p>
+    <w:p>
+      <w:pPr>
+        <w:pStyle w:val="ListParagraph"/>
+        <w:ind w:hanging="0"/>
+        <w:rPr/>
+      </w:pPr>
+      <w:r>
+        <w:rPr/>
+        <w:tab/>
+        <w:t>The method to find the local minimal is intuitive. For any combination of weight w = [w_b, w_g, w_r], the neighbor would be w + one of [[0, -0.1, 0.1], [0, 0.1, -0.1], [0.1, 0, -0.1], [0.1, -0.1, 0], [-0.1, 0.1, 0], [-0.1, 0, 0.1]]. We could simply check the error value of a given weight and the corresponding neighbor to find the local minimal.</w:t>
+      </w:r>
+    </w:p>
+    <w:p>
+      <w:pPr>
+        <w:pStyle w:val="ListParagraph"/>
+        <w:ind w:hanging="0"/>
+        <w:rPr/>
+      </w:pPr>
+      <w:r>
+        <w:rPr/>
+      </w:r>
+    </w:p>
+    <w:p>
+      <w:pPr>
+        <w:pStyle w:val="ListParagraph"/>
+        <w:ind w:hanging="0"/>
+        <w:rPr/>
+      </w:pPr>
+      <w:r>
+        <w:rPr/>
+        <w:t xml:space="preserve">3. </w:t>
+      </w:r>
+    </w:p>
+    <w:p>
+      <w:pPr>
+        <w:pStyle w:val="ListParagraph"/>
+        <w:ind w:left="720" w:firstLine="720"/>
+        <w:rPr/>
+      </w:pPr>
+      <w:r>
+        <w:rPr/>
+      </w:r>
     </w:p>
     <w:sectPr>
-      <w:pgSz w:w="11900" w:h="16840"/>
-      <w:pgMar w:top="1440" w:right="1440" w:bottom="1440" w:left="1440" w:header="708" w:footer="708" w:gutter="0"/>
-      <w:cols w:space="708"/>
-      <w:docGrid w:linePitch="360"/>
+      <w:type w:val="nextPage"/>
+      <w:pgSz w:w="11906" w:h="16838"/>
+      <w:pgMar w:left="1440" w:right="1440" w:header="0" w:top="1440" w:footer="0" w:bottom="1440" w:gutter="0"/>
+      <w:pgNumType w:fmt="decimal"/>
+      <w:formProt w:val="false"/>
+      <w:textDirection w:val="lrTb"/>
+      <w:docGrid w:type="default" w:linePitch="360" w:charSpace="0"/>
     </w:sectPr>
   </w:body>
 </w:document>
 </file>
 
 <file path=word/numbering.xml><?xml version="1.0" encoding="utf-8"?>
-<w:numbering xmlns:wpc="http://schemas.microsoft.com/office/word/2010/wordprocessingCanvas" xmlns:cx="http://schemas.microsoft.com/office/drawing/2014/chartex" xmlns:cx1="http://schemas.microsoft.com/office/drawing/2015/9/8/chartex" xmlns:cx2="http://schemas.microsoft.com/office/drawing/2015/10/21/chartex" xmlns:cx3="http://schemas.microsoft.com/office/drawing/2016/5/9/chartex" xmlns:cx4="http://schemas.microsoft.com/office/drawing/2016/5/10/chartex" xmlns:cx5="http://schemas.microsoft.com/office/drawing/2016/5/11/chartex" xmlns:cx6="http://schemas.microsoft.com/office/drawing/2016/5/12/chartex" xmlns:cx7="http://schemas.microsoft.com/office/drawing/2016/5/13/chartex" xmlns:cx8="http://schemas.microsoft.com/office/drawing/2016/5/14/chartex" xmlns:mc="http://schemas.openxmlformats.org/markup-compatibility/2006" xmlns:aink="http://schemas.microsoft.com/office/drawing/2016/ink" xmlns:am3d="http://schemas.microsoft.com/office/drawing/2017/model3d" xmlns:o="urn:schemas-microsoft-com:office:office" xmlns:r="http://schemas.openxmlformats.org/officeDocument/2006/relationships" xmlns:m="http://schemas.openxmlformats.org/officeDocument/2006/math" xmlns:v="urn:schemas-microsoft-com:vml" xmlns:wp14="http://schemas.microsoft.com/office/word/2010/wordprocessingDrawing" xmlns:wp="http://schemas.openxmlformats.org/drawingml/2006/wordprocessingDrawing" xmlns:w10="urn:schemas-microsoft-com:office:word" xmlns:w="http://schemas.openxmlformats.org/wordprocessingml/2006/main" xmlns:w14="http://schemas.microsoft.com/office/word/2010/wordml" xmlns:w15="http://schemas.microsoft.com/office/word/2012/wordml" xmlns:w16cid="http://schemas.microsoft.com/office/word/2016/wordml/cid" xmlns:w16se="http://schemas.microsoft.com/office/word/2015/wordml/symex" xmlns:wpg="http://schemas.microsoft.com/office/word/2010/wordprocessingGroup" xmlns:wpi="http://schemas.microsoft.com/office/word/2010/wordprocessingInk" xmlns:wne="http://schemas.microsoft.com/office/word/2006/wordml" xmlns:wps="http://schemas.microsoft.com/office/word/2010/wordprocessingShape" mc:Ignorable="w14 w15 w16se w16cid wp14">
-  <w:abstractNum w:abstractNumId="0" w15:restartNumberingAfterBreak="0">
-    <w:nsid w:val="37E46A3D"/>
-    <w:multiLevelType w:val="hybridMultilevel"/>
-    <w:tmpl w:val="F3C20710"/>
-    <w:lvl w:ilvl="0" w:tplc="0409000F">
+<w:numbering xmlns:w="http://schemas.openxmlformats.org/wordprocessingml/2006/main" xmlns:o="urn:schemas-microsoft-com:office:office" xmlns:r="http://schemas.openxmlformats.org/officeDocument/2006/relationships" xmlns:v="urn:schemas-microsoft-com:vml">
+  <w:abstractNum w:abstractNumId="1">
+    <w:lvl w:ilvl="0">
       <w:start w:val="1"/>
       <w:numFmt w:val="decimal"/>
       <w:lvlText w:val="%1."/>
@@ -183,11 +262,8 @@
       <w:pPr>
         <w:ind w:left="720" w:hanging="360"/>
       </w:pPr>
-      <w:rPr>
-        <w:rFonts w:hint="default"/>
-      </w:rPr>
-    </w:lvl>
-    <w:lvl w:ilvl="1" w:tplc="04090019" w:tentative="1">
+    </w:lvl>
+    <w:lvl w:ilvl="1">
       <w:start w:val="1"/>
       <w:numFmt w:val="lowerLetter"/>
       <w:lvlText w:val="%2."/>
@@ -196,7 +272,7 @@
         <w:ind w:left="1440" w:hanging="360"/>
       </w:pPr>
     </w:lvl>
-    <w:lvl w:ilvl="2" w:tplc="0409001B" w:tentative="1">
+    <w:lvl w:ilvl="2">
       <w:start w:val="1"/>
       <w:numFmt w:val="lowerRoman"/>
       <w:lvlText w:val="%3."/>
@@ -205,7 +281,7 @@
         <w:ind w:left="2160" w:hanging="180"/>
       </w:pPr>
     </w:lvl>
-    <w:lvl w:ilvl="3" w:tplc="0409000F" w:tentative="1">
+    <w:lvl w:ilvl="3">
       <w:start w:val="1"/>
       <w:numFmt w:val="decimal"/>
       <w:lvlText w:val="%4."/>
@@ -214,7 +290,7 @@
         <w:ind w:left="2880" w:hanging="360"/>
       </w:pPr>
     </w:lvl>
-    <w:lvl w:ilvl="4" w:tplc="04090019" w:tentative="1">
+    <w:lvl w:ilvl="4">
       <w:start w:val="1"/>
       <w:numFmt w:val="lowerLetter"/>
       <w:lvlText w:val="%5."/>
@@ -223,7 +299,7 @@
         <w:ind w:left="3600" w:hanging="360"/>
       </w:pPr>
     </w:lvl>
-    <w:lvl w:ilvl="5" w:tplc="0409001B" w:tentative="1">
+    <w:lvl w:ilvl="5">
       <w:start w:val="1"/>
       <w:numFmt w:val="lowerRoman"/>
       <w:lvlText w:val="%6."/>
@@ -232,7 +308,7 @@
         <w:ind w:left="4320" w:hanging="180"/>
       </w:pPr>
     </w:lvl>
-    <w:lvl w:ilvl="6" w:tplc="0409000F" w:tentative="1">
+    <w:lvl w:ilvl="6">
       <w:start w:val="1"/>
       <w:numFmt w:val="decimal"/>
       <w:lvlText w:val="%7."/>
@@ -241,7 +317,7 @@
         <w:ind w:left="5040" w:hanging="360"/>
       </w:pPr>
     </w:lvl>
-    <w:lvl w:ilvl="7" w:tplc="04090019" w:tentative="1">
+    <w:lvl w:ilvl="7">
       <w:start w:val="1"/>
       <w:numFmt w:val="lowerLetter"/>
       <w:lvlText w:val="%8."/>
@@ -250,7 +326,7 @@
         <w:ind w:left="5760" w:hanging="360"/>
       </w:pPr>
     </w:lvl>
-    <w:lvl w:ilvl="8" w:tplc="0409001B" w:tentative="1">
+    <w:lvl w:ilvl="8">
       <w:start w:val="1"/>
       <w:numFmt w:val="lowerRoman"/>
       <w:lvlText w:val="%9."/>
@@ -260,36 +336,133 @@
       </w:pPr>
     </w:lvl>
   </w:abstractNum>
+  <w:abstractNum w:abstractNumId="2">
+    <w:lvl w:ilvl="0">
+      <w:start w:val="1"/>
+      <w:numFmt w:val="none"/>
+      <w:suff w:val="nothing"/>
+      <w:lvlText w:val=""/>
+      <w:lvlJc w:val="left"/>
+      <w:pPr>
+        <w:ind w:left="0" w:hanging="0"/>
+      </w:pPr>
+    </w:lvl>
+    <w:lvl w:ilvl="1">
+      <w:start w:val="1"/>
+      <w:numFmt w:val="none"/>
+      <w:suff w:val="nothing"/>
+      <w:lvlText w:val=""/>
+      <w:lvlJc w:val="left"/>
+      <w:pPr>
+        <w:ind w:left="0" w:hanging="0"/>
+      </w:pPr>
+    </w:lvl>
+    <w:lvl w:ilvl="2">
+      <w:start w:val="1"/>
+      <w:numFmt w:val="none"/>
+      <w:suff w:val="nothing"/>
+      <w:lvlText w:val=""/>
+      <w:lvlJc w:val="left"/>
+      <w:pPr>
+        <w:ind w:left="0" w:hanging="0"/>
+      </w:pPr>
+    </w:lvl>
+    <w:lvl w:ilvl="3">
+      <w:start w:val="1"/>
+      <w:numFmt w:val="none"/>
+      <w:suff w:val="nothing"/>
+      <w:lvlText w:val=""/>
+      <w:lvlJc w:val="left"/>
+      <w:pPr>
+        <w:ind w:left="0" w:hanging="0"/>
+      </w:pPr>
+    </w:lvl>
+    <w:lvl w:ilvl="4">
+      <w:start w:val="1"/>
+      <w:numFmt w:val="none"/>
+      <w:suff w:val="nothing"/>
+      <w:lvlText w:val=""/>
+      <w:lvlJc w:val="left"/>
+      <w:pPr>
+        <w:ind w:left="0" w:hanging="0"/>
+      </w:pPr>
+    </w:lvl>
+    <w:lvl w:ilvl="5">
+      <w:start w:val="1"/>
+      <w:numFmt w:val="none"/>
+      <w:suff w:val="nothing"/>
+      <w:lvlText w:val=""/>
+      <w:lvlJc w:val="left"/>
+      <w:pPr>
+        <w:ind w:left="0" w:hanging="0"/>
+      </w:pPr>
+    </w:lvl>
+    <w:lvl w:ilvl="6">
+      <w:start w:val="1"/>
+      <w:numFmt w:val="none"/>
+      <w:suff w:val="nothing"/>
+      <w:lvlText w:val=""/>
+      <w:lvlJc w:val="left"/>
+      <w:pPr>
+        <w:ind w:left="0" w:hanging="0"/>
+      </w:pPr>
+    </w:lvl>
+    <w:lvl w:ilvl="7">
+      <w:start w:val="1"/>
+      <w:numFmt w:val="none"/>
+      <w:suff w:val="nothing"/>
+      <w:lvlText w:val=""/>
+      <w:lvlJc w:val="left"/>
+      <w:pPr>
+        <w:ind w:left="0" w:hanging="0"/>
+      </w:pPr>
+    </w:lvl>
+    <w:lvl w:ilvl="8">
+      <w:start w:val="1"/>
+      <w:numFmt w:val="none"/>
+      <w:suff w:val="nothing"/>
+      <w:lvlText w:val=""/>
+      <w:lvlJc w:val="left"/>
+      <w:pPr>
+        <w:ind w:left="0" w:hanging="0"/>
+      </w:pPr>
+    </w:lvl>
+  </w:abstractNum>
   <w:num w:numId="1">
-    <w:abstractNumId w:val="0"/>
+    <w:abstractNumId w:val="1"/>
+  </w:num>
+  <w:num w:numId="2">
+    <w:abstractNumId w:val="2"/>
   </w:num>
 </w:numbering>
 </file>
 
 <file path=word/styles.xml><?xml version="1.0" encoding="utf-8"?>
-<w:styles xmlns:mc="http://schemas.openxmlformats.org/markup-compatibility/2006" xmlns:r="http://schemas.openxmlformats.org/officeDocument/2006/relationships" xmlns:w="http://schemas.openxmlformats.org/wordprocessingml/2006/main" xmlns:w14="http://schemas.microsoft.com/office/word/2010/wordml" xmlns:w15="http://schemas.microsoft.com/office/word/2012/wordml" xmlns:w16cid="http://schemas.microsoft.com/office/word/2016/wordml/cid" xmlns:w16se="http://schemas.microsoft.com/office/word/2015/wordml/symex" mc:Ignorable="w14 w15 w16se w16cid">
+<w:styles xmlns:w="http://schemas.openxmlformats.org/wordprocessingml/2006/main" xmlns:w14="http://schemas.microsoft.com/office/word/2010/wordml" xmlns:mc="http://schemas.openxmlformats.org/markup-compatibility/2006" mc:Ignorable="w14">
   <w:docDefaults>
     <w:rPrDefault>
       <w:rPr>
-        <w:rFonts w:asciiTheme="minorHAnsi" w:eastAsiaTheme="minorEastAsia" w:hAnsiTheme="minorHAnsi" w:cstheme="minorBidi"/>
+        <w:rFonts w:ascii="Calibri" w:hAnsi="Calibri" w:eastAsia="等线" w:cs="" w:asciiTheme="minorHAnsi" w:cstheme="minorBidi" w:eastAsiaTheme="minorEastAsia" w:hAnsiTheme="minorHAnsi"/>
         <w:sz w:val="24"/>
         <w:szCs w:val="24"/>
         <w:lang w:val="en-US" w:eastAsia="zh-CN" w:bidi="ar-SA"/>
       </w:rPr>
     </w:rPrDefault>
-    <w:pPrDefault/>
+    <w:pPrDefault>
+      <w:pPr/>
+    </w:pPrDefault>
   </w:docDefaults>
   <w:latentStyles w:defLockedState="0" w:defUIPriority="99" w:defSemiHidden="0" w:defUnhideWhenUsed="0" w:defQFormat="0" w:count="375">
     <w:lsdException w:name="Normal" w:uiPriority="0" w:qFormat="1"/>
     <w:lsdException w:name="heading 1" w:uiPriority="9" w:qFormat="1"/>
-    <w:lsdException w:name="heading 2" w:semiHidden="1" w:uiPriority="9" w:unhideWhenUsed="1" w:qFormat="1"/>
-    <w:lsdException w:name="heading 3" w:semiHidden="1" w:uiPriority="9" w:unhideWhenUsed="1" w:qFormat="1"/>
-    <w:lsdException w:name="heading 4" w:semiHidden="1" w:uiPriority="9" w:unhideWhenUsed="1" w:qFormat="1"/>
-    <w:lsdException w:name="heading 5" w:semiHidden="1" w:uiPriority="9" w:unhideWhenUsed="1" w:qFormat="1"/>
-    <w:lsdException w:name="heading 6" w:semiHidden="1" w:uiPriority="9" w:unhideWhenUsed="1" w:qFormat="1"/>
-    <w:lsdException w:name="heading 7" w:semiHidden="1" w:uiPriority="9" w:unhideWhenUsed="1" w:qFormat="1"/>
-    <w:lsdException w:name="heading 8" w:semiHidden="1" w:uiPriority="9" w:unhideWhenUsed="1" w:qFormat="1"/>
-    <w:lsdException w:name="heading 9" w:semiHidden="1" w:uiPriority="9" w:unhideWhenUsed="1" w:qFormat="1"/>
+    <w:lsdException w:name="heading 2" w:uiPriority="9" w:semiHidden="1" w:unhideWhenUsed="1" w:qFormat="1"/>
+    <w:lsdException w:name="heading 3" w:uiPriority="9" w:semiHidden="1" w:unhideWhenUsed="1" w:qFormat="1"/>
+    <w:lsdException w:name="heading 4" w:uiPriority="9" w:semiHidden="1" w:unhideWhenUsed="1" w:qFormat="1"/>
+    <w:lsdException w:name="heading 5" w:uiPriority="9" w:semiHidden="1" w:unhideWhenUsed="1" w:qFormat="1"/>
+    <w:lsdException w:name="heading 6" w:uiPriority="9" w:semiHidden="1" w:unhideWhenUsed="1" w:qFormat="1"/>
+    <w:lsdException w:name="heading 7" w:uiPriority="9" w:semiHidden="1" w:unhideWhenUsed="1" w:qFormat="1"/>
+    <w:lsdException w:name="heading 8" w:uiPriority="9" w:semiHidden="1" w:unhideWhenUsed="1" w:qFormat="1"/>
+    <w:lsdException w:name="heading 9" w:uiPriority="9" w:semiHidden="1" w:unhideWhenUsed="1" w:qFormat="1"/>
     <w:lsdException w:name="index 1" w:semiHidden="1" w:unhideWhenUsed="1"/>
     <w:lsdException w:name="index 2" w:semiHidden="1" w:unhideWhenUsed="1"/>
     <w:lsdException w:name="index 3" w:semiHidden="1" w:unhideWhenUsed="1"/>
@@ -299,22 +472,22 @@
     <w:lsdException w:name="index 7" w:semiHidden="1" w:unhideWhenUsed="1"/>
     <w:lsdException w:name="index 8" w:semiHidden="1" w:unhideWhenUsed="1"/>
     <w:lsdException w:name="index 9" w:semiHidden="1" w:unhideWhenUsed="1"/>
-    <w:lsdException w:name="toc 1" w:semiHidden="1" w:uiPriority="39" w:unhideWhenUsed="1"/>
-    <w:lsdException w:name="toc 2" w:semiHidden="1" w:uiPriority="39" w:unhideWhenUsed="1"/>
-    <w:lsdException w:name="toc 3" w:semiHidden="1" w:uiPriority="39" w:unhideWhenUsed="1"/>
-    <w:lsdException w:name="toc 4" w:semiHidden="1" w:uiPriority="39" w:unhideWhenUsed="1"/>
-    <w:lsdException w:name="toc 5" w:semiHidden="1" w:uiPriority="39" w:unhideWhenUsed="1"/>
-    <w:lsdException w:name="toc 6" w:semiHidden="1" w:uiPriority="39" w:unhideWhenUsed="1"/>
-    <w:lsdException w:name="toc 7" w:semiHidden="1" w:uiPriority="39" w:unhideWhenUsed="1"/>
-    <w:lsdException w:name="toc 8" w:semiHidden="1" w:uiPriority="39" w:unhideWhenUsed="1"/>
-    <w:lsdException w:name="toc 9" w:semiHidden="1" w:uiPriority="39" w:unhideWhenUsed="1"/>
+    <w:lsdException w:name="toc 1" w:uiPriority="39" w:semiHidden="1" w:unhideWhenUsed="1"/>
+    <w:lsdException w:name="toc 2" w:uiPriority="39" w:semiHidden="1" w:unhideWhenUsed="1"/>
+    <w:lsdException w:name="toc 3" w:uiPriority="39" w:semiHidden="1" w:unhideWhenUsed="1"/>
+    <w:lsdException w:name="toc 4" w:uiPriority="39" w:semiHidden="1" w:unhideWhenUsed="1"/>
+    <w:lsdException w:name="toc 5" w:uiPriority="39" w:semiHidden="1" w:unhideWhenUsed="1"/>
+    <w:lsdException w:name="toc 6" w:uiPriority="39" w:semiHidden="1" w:unhideWhenUsed="1"/>
+    <w:lsdException w:name="toc 7" w:uiPriority="39" w:semiHidden="1" w:unhideWhenUsed="1"/>
+    <w:lsdException w:name="toc 8" w:uiPriority="39" w:semiHidden="1" w:unhideWhenUsed="1"/>
+    <w:lsdException w:name="toc 9" w:uiPriority="39" w:semiHidden="1" w:unhideWhenUsed="1"/>
     <w:lsdException w:name="Normal Indent" w:semiHidden="1" w:unhideWhenUsed="1"/>
     <w:lsdException w:name="footnote text" w:semiHidden="1" w:unhideWhenUsed="1"/>
     <w:lsdException w:name="annotation text" w:semiHidden="1" w:unhideWhenUsed="1"/>
     <w:lsdException w:name="header" w:semiHidden="1" w:unhideWhenUsed="1"/>
     <w:lsdException w:name="footer" w:semiHidden="1" w:unhideWhenUsed="1"/>
     <w:lsdException w:name="index heading" w:semiHidden="1" w:unhideWhenUsed="1"/>
-    <w:lsdException w:name="caption" w:semiHidden="1" w:uiPriority="35" w:unhideWhenUsed="1" w:qFormat="1"/>
+    <w:lsdException w:name="caption" w:uiPriority="35" w:semiHidden="1" w:unhideWhenUsed="1" w:qFormat="1"/>
     <w:lsdException w:name="table of figures" w:semiHidden="1" w:unhideWhenUsed="1"/>
     <w:lsdException w:name="envelope address" w:semiHidden="1" w:unhideWhenUsed="1"/>
     <w:lsdException w:name="envelope return" w:semiHidden="1" w:unhideWhenUsed="1"/>
@@ -345,7 +518,7 @@
     <w:lsdException w:name="Title" w:uiPriority="10" w:qFormat="1"/>
     <w:lsdException w:name="Closing" w:semiHidden="1" w:unhideWhenUsed="1"/>
     <w:lsdException w:name="Signature" w:semiHidden="1" w:unhideWhenUsed="1"/>
-    <w:lsdException w:name="Default Paragraph Font" w:semiHidden="1" w:uiPriority="1" w:unhideWhenUsed="1"/>
+    <w:lsdException w:name="Default Paragraph Font" w:uiPriority="1" w:semiHidden="1" w:unhideWhenUsed="1"/>
     <w:lsdException w:name="Body Text" w:semiHidden="1" w:unhideWhenUsed="1"/>
     <w:lsdException w:name="Body Text Indent" w:semiHidden="1" w:unhideWhenUsed="1"/>
     <w:lsdException w:name="List Continue" w:semiHidden="1" w:unhideWhenUsed="1"/>
@@ -545,8 +718,8 @@
     <w:lsdException w:name="Subtle Reference" w:uiPriority="31" w:qFormat="1"/>
     <w:lsdException w:name="Intense Reference" w:uiPriority="32" w:qFormat="1"/>
     <w:lsdException w:name="Book Title" w:uiPriority="33" w:qFormat="1"/>
-    <w:lsdException w:name="Bibliography" w:semiHidden="1" w:uiPriority="37" w:unhideWhenUsed="1"/>
-    <w:lsdException w:name="TOC Heading" w:semiHidden="1" w:uiPriority="39" w:unhideWhenUsed="1" w:qFormat="1"/>
+    <w:lsdException w:name="Bibliography" w:uiPriority="37" w:semiHidden="1" w:unhideWhenUsed="1"/>
+    <w:lsdException w:name="TOC Heading" w:uiPriority="39" w:semiHidden="1" w:unhideWhenUsed="1" w:qFormat="1"/>
     <w:lsdException w:name="Plain Table 1" w:uiPriority="41"/>
     <w:lsdException w:name="Plain Table 2" w:uiPriority="42"/>
     <w:lsdException w:name="Plain Table 3" w:uiPriority="43"/>
@@ -656,15 +829,108 @@
     <w:lsdException w:name="Hashtag" w:semiHidden="1" w:unhideWhenUsed="1"/>
     <w:lsdException w:name="Unresolved Mention" w:semiHidden="1" w:unhideWhenUsed="1"/>
   </w:latentStyles>
-  <w:style w:type="paragraph" w:default="1" w:styleId="Normal">
+  <w:style w:type="paragraph" w:styleId="Normal" w:default="1">
     <w:name w:val="Normal"/>
     <w:qFormat/>
+    <w:pPr>
+      <w:widowControl/>
+      <w:bidi w:val="0"/>
+      <w:jc w:val="left"/>
+    </w:pPr>
+    <w:rPr>
+      <w:rFonts w:ascii="Calibri" w:hAnsi="Calibri" w:eastAsia="等线" w:cs="" w:asciiTheme="minorHAnsi" w:cstheme="minorBidi" w:eastAsiaTheme="minorEastAsia" w:hAnsiTheme="minorHAnsi"/>
+      <w:color w:val="auto"/>
+      <w:kern w:val="0"/>
+      <w:sz w:val="24"/>
+      <w:szCs w:val="24"/>
+      <w:lang w:val="en-US" w:eastAsia="zh-CN" w:bidi="ar-SA"/>
+    </w:rPr>
   </w:style>
-  <w:style w:type="character" w:default="1" w:styleId="DefaultParagraphFont">
+  <w:style w:type="character" w:styleId="DefaultParagraphFont" w:default="1">
     <w:name w:val="Default Paragraph Font"/>
     <w:uiPriority w:val="1"/>
     <w:semiHidden/>
     <w:unhideWhenUsed/>
+    <w:qFormat/>
+    <w:rPr/>
+  </w:style>
+  <w:style w:type="paragraph" w:styleId="Heading">
+    <w:name w:val="Heading"/>
+    <w:basedOn w:val="Normal"/>
+    <w:next w:val="TextBody"/>
+    <w:qFormat/>
+    <w:pPr>
+      <w:keepNext w:val="true"/>
+      <w:spacing w:before="240" w:after="120"/>
+    </w:pPr>
+    <w:rPr>
+      <w:rFonts w:ascii="Liberation Sans" w:hAnsi="Liberation Sans" w:eastAsia="Noto Sans CJK SC" w:cs="Lohit Devanagari"/>
+      <w:sz w:val="28"/>
+      <w:szCs w:val="28"/>
+    </w:rPr>
+  </w:style>
+  <w:style w:type="paragraph" w:styleId="TextBody">
+    <w:name w:val="Body Text"/>
+    <w:basedOn w:val="Normal"/>
+    <w:pPr>
+      <w:spacing w:lineRule="auto" w:line="276" w:before="0" w:after="140"/>
+    </w:pPr>
+    <w:rPr/>
+  </w:style>
+  <w:style w:type="paragraph" w:styleId="List">
+    <w:name w:val="List"/>
+    <w:basedOn w:val="TextBody"/>
+    <w:pPr/>
+    <w:rPr>
+      <w:rFonts w:cs="Lohit Devanagari"/>
+    </w:rPr>
+  </w:style>
+  <w:style w:type="paragraph" w:styleId="Caption">
+    <w:name w:val="Caption"/>
+    <w:basedOn w:val="Normal"/>
+    <w:qFormat/>
+    <w:pPr>
+      <w:suppressLineNumbers/>
+      <w:spacing w:before="120" w:after="120"/>
+    </w:pPr>
+    <w:rPr>
+      <w:rFonts w:cs="Lohit Devanagari"/>
+      <w:i/>
+      <w:iCs/>
+      <w:sz w:val="24"/>
+      <w:szCs w:val="24"/>
+    </w:rPr>
+  </w:style>
+  <w:style w:type="paragraph" w:styleId="Index">
+    <w:name w:val="Index"/>
+    <w:basedOn w:val="Normal"/>
+    <w:qFormat/>
+    <w:pPr>
+      <w:suppressLineNumbers/>
+    </w:pPr>
+    <w:rPr>
+      <w:rFonts w:cs="Lohit Devanagari"/>
+    </w:rPr>
+  </w:style>
+  <w:style w:type="paragraph" w:styleId="ListParagraph">
+    <w:name w:val="List Paragraph"/>
+    <w:basedOn w:val="Normal"/>
+    <w:uiPriority w:val="34"/>
+    <w:qFormat/>
+    <w:rsid w:val="002b7e42"/>
+    <w:pPr>
+      <w:spacing w:before="0" w:after="0"/>
+      <w:ind w:left="720" w:hanging="0"/>
+      <w:contextualSpacing/>
+    </w:pPr>
+    <w:rPr/>
+  </w:style>
+  <w:style w:type="numbering" w:styleId="NoList" w:default="1">
+    <w:name w:val="No List"/>
+    <w:uiPriority w:val="99"/>
+    <w:semiHidden/>
+    <w:unhideWhenUsed/>
+    <w:qFormat/>
   </w:style>
   <w:style w:type="table" w:default="1" w:styleId="TableNormal">
     <w:name w:val="Normal Table"/>
@@ -680,23 +946,6 @@
         <w:right w:w="108" w:type="dxa"/>
       </w:tblCellMar>
     </w:tblPr>
-  </w:style>
-  <w:style w:type="numbering" w:default="1" w:styleId="NoList">
-    <w:name w:val="No List"/>
-    <w:uiPriority w:val="99"/>
-    <w:semiHidden/>
-    <w:unhideWhenUsed/>
-  </w:style>
-  <w:style w:type="paragraph" w:styleId="ListParagraph">
-    <w:name w:val="List Paragraph"/>
-    <w:basedOn w:val="Normal"/>
-    <w:uiPriority w:val="34"/>
-    <w:qFormat/>
-    <w:rsid w:val="002B7E42"/>
-    <w:pPr>
-      <w:ind w:left="720"/>
-      <w:contextualSpacing/>
-    </w:pPr>
   </w:style>
 </w:styles>
 </file>

--- a/report.docx
+++ b/report.docx
@@ -1,73 +1,60 @@
 
 <file path=word/document.xml><?xml version="1.0" encoding="utf-8"?>
-<w:document xmlns:o="urn:schemas-microsoft-com:office:office" xmlns:r="http://schemas.openxmlformats.org/officeDocument/2006/relationships" xmlns:v="urn:schemas-microsoft-com:vml" xmlns:w="http://schemas.openxmlformats.org/wordprocessingml/2006/main" xmlns:w10="urn:schemas-microsoft-com:office:word" xmlns:wp="http://schemas.openxmlformats.org/drawingml/2006/wordprocessingDrawing" xmlns:wps="http://schemas.microsoft.com/office/word/2010/wordprocessingShape" xmlns:wpg="http://schemas.microsoft.com/office/word/2010/wordprocessingGroup" xmlns:mc="http://schemas.openxmlformats.org/markup-compatibility/2006" xmlns:wp14="http://schemas.microsoft.com/office/word/2010/wordprocessingDrawing" xmlns:w14="http://schemas.microsoft.com/office/word/2010/wordml" mc:Ignorable="w14 wp14">
+<w:document xmlns:wpc="http://schemas.microsoft.com/office/word/2010/wordprocessingCanvas" xmlns:cx="http://schemas.microsoft.com/office/drawing/2014/chartex" xmlns:cx1="http://schemas.microsoft.com/office/drawing/2015/9/8/chartex" xmlns:cx2="http://schemas.microsoft.com/office/drawing/2015/10/21/chartex" xmlns:cx3="http://schemas.microsoft.com/office/drawing/2016/5/9/chartex" xmlns:cx4="http://schemas.microsoft.com/office/drawing/2016/5/10/chartex" xmlns:cx5="http://schemas.microsoft.com/office/drawing/2016/5/11/chartex" xmlns:cx6="http://schemas.microsoft.com/office/drawing/2016/5/12/chartex" xmlns:cx7="http://schemas.microsoft.com/office/drawing/2016/5/13/chartex" xmlns:cx8="http://schemas.microsoft.com/office/drawing/2016/5/14/chartex" xmlns:mc="http://schemas.openxmlformats.org/markup-compatibility/2006" xmlns:aink="http://schemas.microsoft.com/office/drawing/2016/ink" xmlns:am3d="http://schemas.microsoft.com/office/drawing/2017/model3d" xmlns:o="urn:schemas-microsoft-com:office:office" xmlns:r="http://schemas.openxmlformats.org/officeDocument/2006/relationships" xmlns:m="http://schemas.openxmlformats.org/officeDocument/2006/math" xmlns:v="urn:schemas-microsoft-com:vml" xmlns:wp14="http://schemas.microsoft.com/office/word/2010/wordprocessingDrawing" xmlns:wp="http://schemas.openxmlformats.org/drawingml/2006/wordprocessingDrawing" xmlns:w10="urn:schemas-microsoft-com:office:word" xmlns:w="http://schemas.openxmlformats.org/wordprocessingml/2006/main" xmlns:w14="http://schemas.microsoft.com/office/word/2010/wordml" xmlns:w15="http://schemas.microsoft.com/office/word/2012/wordml" xmlns:w16cid="http://schemas.microsoft.com/office/word/2016/wordml/cid" xmlns:w16se="http://schemas.microsoft.com/office/word/2015/wordml/symex" xmlns:wpg="http://schemas.microsoft.com/office/word/2010/wordprocessingGroup" xmlns:wpi="http://schemas.microsoft.com/office/word/2010/wordprocessingInk" xmlns:wne="http://schemas.microsoft.com/office/word/2006/wordml" xmlns:wps="http://schemas.microsoft.com/office/word/2010/wordprocessingShape" mc:Ignorable="w14 w15 w16se w16cid wp14">
   <w:body>
     <w:p>
       <w:pPr>
-        <w:pStyle w:val="Normal"/>
-        <w:rPr/>
-      </w:pPr>
-      <w:r>
-        <w:rPr/>
+        <w:jc w:val="center"/>
+      </w:pPr>
+      <w:r>
         <w:t>Computer Vision hw#1</w:t>
       </w:r>
     </w:p>
     <w:p>
       <w:pPr>
-        <w:pStyle w:val="Normal"/>
-        <w:rPr/>
-      </w:pPr>
-      <w:r>
-        <w:rPr/>
+        <w:jc w:val="center"/>
+      </w:pPr>
+      <w:r>
         <w:t>Advanced Color-to-Gray Conversion</w:t>
       </w:r>
     </w:p>
     <w:p>
       <w:pPr>
-        <w:pStyle w:val="Normal"/>
-        <w:rPr/>
-      </w:pPr>
-      <w:r>
-        <w:rPr/>
+        <w:jc w:val="right"/>
+        <w:rPr>
+          <w:rFonts w:hint="eastAsia"/>
+          <w:lang w:eastAsia="zh-TW"/>
+        </w:rPr>
+      </w:pPr>
+      <w:r>
         <w:t>B05902066</w:t>
       </w:r>
-    </w:p>
-    <w:p>
-      <w:pPr>
-        <w:pStyle w:val="Normal"/>
-        <w:rPr/>
-      </w:pPr>
-      <w:r>
-        <w:rPr/>
-      </w:r>
-    </w:p>
+      <w:r>
+        <w:t xml:space="preserve"> </w:t>
+      </w:r>
+      <w:r>
+        <w:rPr>
+          <w:rFonts w:hint="eastAsia"/>
+          <w:lang w:eastAsia="zh-TW"/>
+        </w:rPr>
+        <w:t>蔡翔陞</w:t>
+      </w:r>
+    </w:p>
+    <w:p/>
     <w:p>
       <w:pPr>
         <w:pStyle w:val="ListParagraph"/>
-        <w:numPr>
-          <w:ilvl w:val="0"/>
-          <w:numId w:val="0"/>
-        </w:numPr>
-        <w:ind w:left="720" w:hanging="0"/>
-        <w:rPr/>
-      </w:pPr>
-      <w:r>
-        <w:rPr/>
-        <w:t xml:space="preserve">1. </w:t>
-      </w:r>
-      <w:r>
-        <w:rPr/>
-        <w:t>Joint bilateral filter</w:t>
+      </w:pPr>
+      <w:r>
+        <w:t>1. Joint bilateral filter</w:t>
       </w:r>
     </w:p>
     <w:p>
       <w:pPr>
         <w:pStyle w:val="ListParagraph"/>
-        <w:ind w:left="720" w:firstLine="720"/>
-        <w:rPr/>
-      </w:pPr>
-      <w:r>
-        <w:rPr/>
+        <w:ind w:firstLine="720"/>
+      </w:pPr>
+      <w:r>
         <w:t>I implement the joint bilateral filter by following the formula as below.</w:t>
       </w:r>
     </w:p>
@@ -75,15 +62,16 @@
       <w:pPr>
         <w:pStyle w:val="ListParagraph"/>
         <w:jc w:val="center"/>
-        <w:rPr/>
-      </w:pPr>
-      <w:r>
-        <w:rPr/>
+      </w:pPr>
+      <w:r>
+        <w:rPr>
+          <w:noProof/>
+        </w:rPr>
         <w:drawing>
           <wp:inline distT="0" distB="6350" distL="0" distR="2540">
             <wp:extent cx="2105660" cy="463550"/>
             <wp:effectExtent l="0" t="0" r="0" b="0"/>
-            <wp:docPr id="1" name="Picture 1" descr=""/>
+            <wp:docPr id="1" name="Picture 1"/>
             <wp:cNvGraphicFramePr>
               <a:graphicFrameLocks xmlns:a="http://schemas.openxmlformats.org/drawingml/2006/main" noChangeAspect="1"/>
             </wp:cNvGraphicFramePr>
@@ -91,13 +79,13 @@
               <a:graphicData uri="http://schemas.openxmlformats.org/drawingml/2006/picture">
                 <pic:pic xmlns:pic="http://schemas.openxmlformats.org/drawingml/2006/picture">
                   <pic:nvPicPr>
-                    <pic:cNvPr id="1" name="Picture 1" descr=""/>
+                    <pic:cNvPr id="1" name="Picture 1"/>
                     <pic:cNvPicPr>
                       <a:picLocks noChangeAspect="1" noChangeArrowheads="1"/>
                     </pic:cNvPicPr>
                   </pic:nvPicPr>
                   <pic:blipFill>
-                    <a:blip r:embed="rId2"/>
+                    <a:blip r:embed="rId5"/>
                     <a:stretch>
                       <a:fillRect/>
                     </a:stretch>
@@ -118,142 +106,2198 @@
         </w:drawing>
       </w:r>
       <w:r>
-        <w:rPr/>
         <w:t>, which contains spatial kernel and range kernel.</w:t>
       </w:r>
     </w:p>
     <w:p>
       <w:pPr>
         <w:pStyle w:val="ListParagraph"/>
-        <w:ind w:left="720" w:firstLine="720"/>
-        <w:rPr/>
-      </w:pPr>
-      <w:r>
-        <w:rPr/>
-        <w:t>For spatial kernel, as all the computation sharing same weights, I precompute the spatial kernel with given sigma_r to speed up the process.</w:t>
+        <w:ind w:firstLine="720"/>
+      </w:pPr>
+      <w:r>
+        <w:t xml:space="preserve">For spatial kernel, as all the </w:t>
+      </w:r>
+      <w:r>
+        <w:t xml:space="preserve">computation sharing same weights, I precompute the spatial kernel with given </w:t>
+      </w:r>
+      <w:proofErr w:type="spellStart"/>
+      <w:r>
+        <w:t>sigma_r</w:t>
+      </w:r>
+      <w:proofErr w:type="spellEnd"/>
+      <w:r>
+        <w:t xml:space="preserve"> to speed up the process.</w:t>
       </w:r>
     </w:p>
     <w:p>
       <w:pPr>
         <w:pStyle w:val="ListParagraph"/>
-        <w:ind w:left="720" w:firstLine="720"/>
-        <w:rPr/>
-      </w:pPr>
-      <w:r>
-        <w:rPr/>
-        <w:t>For range kernel, as the computation being based on the pixel value and corresponding neighbor pixels, we need to compute the weights locally. To speed up the computation, utilizing the python build-in functions and numpy package would highly improve the performance.</w:t>
+        <w:ind w:firstLine="720"/>
+      </w:pPr>
+      <w:r>
+        <w:t xml:space="preserve">For range kernel, as the computation being based on the pixel value and corresponding neighbor pixels, we need to compute the weights locally. To </w:t>
+      </w:r>
+      <w:r>
+        <w:t xml:space="preserve">speed up the computation, utilizing the python build-in functions and </w:t>
+      </w:r>
+      <w:proofErr w:type="spellStart"/>
+      <w:r>
+        <w:t>numpy</w:t>
+      </w:r>
+      <w:proofErr w:type="spellEnd"/>
+      <w:r>
+        <w:t xml:space="preserve"> package would highly improve the performance.</w:t>
       </w:r>
     </w:p>
     <w:p>
       <w:pPr>
         <w:pStyle w:val="ListParagraph"/>
-        <w:ind w:left="720" w:firstLine="720"/>
-        <w:rPr/>
-      </w:pPr>
-      <w:r>
-        <w:rPr/>
-        <w:t>Actually, I would only use one loop to go through all the pixels on the input image. For range kernel, I use the numpy’s broadcast computation find the weight in parallel. For combining spatial kernel and range kernel and applying on the input image, I use the matrix multiplication and also the broadcast computation to find the corresponding output value.</w:t>
+        <w:ind w:firstLine="720"/>
+      </w:pPr>
+      <w:r>
+        <w:t xml:space="preserve">Actually, I would only use one loop to go through all the pixels on the input image. For range kernel, I use the </w:t>
+      </w:r>
+      <w:proofErr w:type="spellStart"/>
+      <w:r>
+        <w:t>numpy’s</w:t>
+      </w:r>
+      <w:proofErr w:type="spellEnd"/>
+      <w:r>
+        <w:t xml:space="preserve"> broadcast com</w:t>
+      </w:r>
+      <w:r>
+        <w:t>putation find the weight in parallel. For combining spatial kernel and range kernel and applying on the input image, I use the matrix multiplication and also the broadcast computation to find the corresponding output value.</w:t>
       </w:r>
     </w:p>
     <w:p>
       <w:pPr>
         <w:pStyle w:val="ListParagraph"/>
-        <w:ind w:left="720" w:firstLine="720"/>
-        <w:rPr/>
-      </w:pPr>
-      <w:r>
-        <w:rPr/>
-        <w:t xml:space="preserve">With these tricks, I could complete the computation less than 20 seconds </w:t>
-      </w:r>
-      <w:r>
-        <w:rPr/>
-        <w:t>per image</w:t>
-      </w:r>
-      <w:r>
-        <w:rPr/>
+        <w:ind w:firstLine="720"/>
+      </w:pPr>
+      <w:r>
+        <w:t>With these tricks, I could compl</w:t>
+      </w:r>
+      <w:r>
+        <w:t>ete the computation less than 20 seconds per image.</w:t>
+      </w:r>
+    </w:p>
+    <w:p>
+      <w:pPr>
+        <w:pStyle w:val="ListParagraph"/>
+      </w:pPr>
+    </w:p>
+    <w:p>
+      <w:pPr>
+        <w:pStyle w:val="ListParagraph"/>
+      </w:pPr>
+      <w:r>
+        <w:t>2. Local minimal</w:t>
+      </w:r>
+    </w:p>
+    <w:p>
+      <w:pPr>
+        <w:pStyle w:val="ListParagraph"/>
+      </w:pPr>
+      <w:r>
+        <w:tab/>
+        <w:t xml:space="preserve">The method to find the local minimal is intuitive. For any combination of weight </w:t>
+      </w:r>
+      <m:oMath>
+        <m:r>
+          <m:rPr>
+            <m:sty m:val="p"/>
+          </m:rPr>
+          <w:rPr>
+            <w:rFonts w:ascii="Cambria Math" w:hAnsi="Cambria Math"/>
+          </w:rPr>
+          <m:t>w = [</m:t>
+        </m:r>
+        <m:sSub>
+          <m:sSubPr>
+            <m:ctrlPr>
+              <w:rPr>
+                <w:rFonts w:ascii="Cambria Math" w:hAnsi="Cambria Math"/>
+                <w:i/>
+              </w:rPr>
+            </m:ctrlPr>
+          </m:sSubPr>
+          <m:e>
+            <m:r>
+              <m:rPr>
+                <m:sty m:val="p"/>
+              </m:rPr>
+              <w:rPr>
+                <w:rFonts w:ascii="Cambria Math" w:hAnsi="Cambria Math"/>
+              </w:rPr>
+              <m:t>w</m:t>
+            </m:r>
+            <m:ctrlPr>
+              <w:rPr>
+                <w:rFonts w:ascii="Cambria Math" w:hAnsi="Cambria Math"/>
+              </w:rPr>
+            </m:ctrlPr>
+          </m:e>
+          <m:sub>
+            <m:r>
+              <w:rPr>
+                <w:rFonts w:ascii="Cambria Math" w:hAnsi="Cambria Math"/>
+              </w:rPr>
+              <m:t>b</m:t>
+            </m:r>
+          </m:sub>
+        </m:sSub>
+        <m:r>
+          <m:rPr>
+            <m:sty m:val="p"/>
+          </m:rPr>
+          <w:rPr>
+            <w:rFonts w:ascii="Cambria Math" w:hAnsi="Cambria Math" w:hint="eastAsia"/>
+            <w:lang w:eastAsia="zh-TW"/>
+          </w:rPr>
+          <m:t>,</m:t>
+        </m:r>
+        <m:r>
+          <m:rPr>
+            <m:sty m:val="p"/>
+          </m:rPr>
+          <w:rPr>
+            <w:rFonts w:ascii="Cambria Math" w:hAnsi="Cambria Math"/>
+          </w:rPr>
+          <m:t xml:space="preserve"> </m:t>
+        </m:r>
+        <m:sSub>
+          <m:sSubPr>
+            <m:ctrlPr>
+              <w:rPr>
+                <w:rFonts w:ascii="Cambria Math" w:hAnsi="Cambria Math"/>
+              </w:rPr>
+            </m:ctrlPr>
+          </m:sSubPr>
+          <m:e>
+            <m:r>
+              <m:rPr>
+                <m:sty m:val="p"/>
+              </m:rPr>
+              <w:rPr>
+                <w:rFonts w:ascii="Cambria Math" w:hAnsi="Cambria Math"/>
+              </w:rPr>
+              <m:t>w</m:t>
+            </m:r>
+          </m:e>
+          <m:sub>
+            <m:r>
+              <m:rPr>
+                <m:sty m:val="p"/>
+              </m:rPr>
+              <w:rPr>
+                <w:rFonts w:ascii="Cambria Math" w:hAnsi="Cambria Math"/>
+              </w:rPr>
+              <m:t>g</m:t>
+            </m:r>
+          </m:sub>
+        </m:sSub>
+        <m:r>
+          <m:rPr>
+            <m:sty m:val="p"/>
+          </m:rPr>
+          <w:rPr>
+            <w:rFonts w:ascii="Cambria Math" w:hAnsi="Cambria Math"/>
+          </w:rPr>
+          <m:t xml:space="preserve">, </m:t>
+        </m:r>
+        <m:sSub>
+          <m:sSubPr>
+            <m:ctrlPr>
+              <w:rPr>
+                <w:rFonts w:ascii="Cambria Math" w:hAnsi="Cambria Math"/>
+              </w:rPr>
+            </m:ctrlPr>
+          </m:sSubPr>
+          <m:e>
+            <m:r>
+              <m:rPr>
+                <m:sty m:val="p"/>
+              </m:rPr>
+              <w:rPr>
+                <w:rFonts w:ascii="Cambria Math" w:hAnsi="Cambria Math"/>
+              </w:rPr>
+              <m:t>w</m:t>
+            </m:r>
+          </m:e>
+          <m:sub>
+            <m:r>
+              <m:rPr>
+                <m:sty m:val="p"/>
+              </m:rPr>
+              <w:rPr>
+                <w:rFonts w:ascii="Cambria Math" w:hAnsi="Cambria Math"/>
+              </w:rPr>
+              <m:t>r</m:t>
+            </m:r>
+          </m:sub>
+        </m:sSub>
+        <m:r>
+          <m:rPr>
+            <m:sty m:val="p"/>
+          </m:rPr>
+          <w:rPr>
+            <w:rFonts w:ascii="Cambria Math" w:hAnsi="Cambria Math"/>
+          </w:rPr>
+          <m:t>]</m:t>
+        </m:r>
+      </m:oMath>
+      <w:r>
+        <w:t>, the neighbor</w:t>
+      </w:r>
+      <w:r>
+        <w:t>s</w:t>
+      </w:r>
+      <w:r>
+        <w:t xml:space="preserve"> would be </w:t>
+      </w:r>
+      <m:oMath>
+        <m:r>
+          <w:rPr>
+            <w:rFonts w:ascii="Cambria Math" w:hAnsi="Cambria Math"/>
+          </w:rPr>
+          <m:t>w</m:t>
+        </m:r>
+      </m:oMath>
+      <w:r>
+        <w:t xml:space="preserve"> </w:t>
+      </w:r>
+      <w:proofErr w:type="spellStart"/>
+      <w:r>
+        <w:t>plusing</w:t>
+      </w:r>
+      <w:proofErr w:type="spellEnd"/>
+      <w:r>
+        <w:t xml:space="preserve"> </w:t>
+      </w:r>
+      <w:r>
+        <w:t>each</w:t>
+      </w:r>
+      <w:r>
+        <w:t xml:space="preserve"> of </w:t>
+      </w:r>
+      <m:oMath>
+        <m:r>
+          <w:rPr>
+            <w:rFonts w:ascii="Cambria Math" w:hAnsi="Cambria Math"/>
+          </w:rPr>
+          <m:t>[[0, -0.1, 0.1], [0, 0.1, -0.1], [0.1, 0, -0.1], [0.1, -0.1, 0], [-0.1, 0.1, 0], [-0.1, 0, 0.1]]</m:t>
+        </m:r>
+      </m:oMath>
+      <w:r>
+        <w:t>. We could simply check the error value of a given weight and the corresponding neighbor to find the local minimal.</w:t>
+      </w:r>
+    </w:p>
+    <w:p>
+      <w:pPr>
+        <w:pStyle w:val="ListParagraph"/>
+      </w:pPr>
+    </w:p>
+    <w:p>
+      <w:pPr>
+        <w:pStyle w:val="ListParagraph"/>
+      </w:pPr>
+      <w:r>
+        <w:t xml:space="preserve">3. </w:t>
+      </w:r>
+      <w:r>
+        <w:t>result</w:t>
+      </w:r>
+      <w:r>
+        <w:t xml:space="preserve"> (the weight </w:t>
+      </w:r>
+      <m:oMath>
+        <m:r>
+          <m:rPr>
+            <m:sty m:val="p"/>
+          </m:rPr>
+          <w:rPr>
+            <w:rFonts w:ascii="Cambria Math" w:hAnsi="Cambria Math"/>
+          </w:rPr>
+          <m:t>w = [</m:t>
+        </m:r>
+        <m:sSub>
+          <m:sSubPr>
+            <m:ctrlPr>
+              <w:rPr>
+                <w:rFonts w:ascii="Cambria Math" w:hAnsi="Cambria Math"/>
+                <w:i/>
+              </w:rPr>
+            </m:ctrlPr>
+          </m:sSubPr>
+          <m:e>
+            <m:r>
+              <m:rPr>
+                <m:sty m:val="p"/>
+              </m:rPr>
+              <w:rPr>
+                <w:rFonts w:ascii="Cambria Math" w:hAnsi="Cambria Math"/>
+              </w:rPr>
+              <m:t>w</m:t>
+            </m:r>
+            <m:ctrlPr>
+              <w:rPr>
+                <w:rFonts w:ascii="Cambria Math" w:hAnsi="Cambria Math"/>
+              </w:rPr>
+            </m:ctrlPr>
+          </m:e>
+          <m:sub>
+            <m:r>
+              <w:rPr>
+                <w:rFonts w:ascii="Cambria Math" w:hAnsi="Cambria Math"/>
+              </w:rPr>
+              <m:t>b</m:t>
+            </m:r>
+          </m:sub>
+        </m:sSub>
+        <m:r>
+          <m:rPr>
+            <m:sty m:val="p"/>
+          </m:rPr>
+          <w:rPr>
+            <w:rFonts w:ascii="Cambria Math" w:hAnsi="Cambria Math" w:hint="eastAsia"/>
+            <w:lang w:eastAsia="zh-TW"/>
+          </w:rPr>
+          <m:t>,</m:t>
+        </m:r>
+        <m:r>
+          <m:rPr>
+            <m:sty m:val="p"/>
+          </m:rPr>
+          <w:rPr>
+            <w:rFonts w:ascii="Cambria Math" w:hAnsi="Cambria Math"/>
+          </w:rPr>
+          <m:t xml:space="preserve"> </m:t>
+        </m:r>
+        <m:sSub>
+          <m:sSubPr>
+            <m:ctrlPr>
+              <w:rPr>
+                <w:rFonts w:ascii="Cambria Math" w:hAnsi="Cambria Math"/>
+              </w:rPr>
+            </m:ctrlPr>
+          </m:sSubPr>
+          <m:e>
+            <m:r>
+              <m:rPr>
+                <m:sty m:val="p"/>
+              </m:rPr>
+              <w:rPr>
+                <w:rFonts w:ascii="Cambria Math" w:hAnsi="Cambria Math"/>
+              </w:rPr>
+              <m:t>w</m:t>
+            </m:r>
+          </m:e>
+          <m:sub>
+            <m:r>
+              <m:rPr>
+                <m:sty m:val="p"/>
+              </m:rPr>
+              <w:rPr>
+                <w:rFonts w:ascii="Cambria Math" w:hAnsi="Cambria Math"/>
+              </w:rPr>
+              <m:t>g</m:t>
+            </m:r>
+          </m:sub>
+        </m:sSub>
+        <m:r>
+          <m:rPr>
+            <m:sty m:val="p"/>
+          </m:rPr>
+          <w:rPr>
+            <w:rFonts w:ascii="Cambria Math" w:hAnsi="Cambria Math"/>
+          </w:rPr>
+          <m:t xml:space="preserve">, </m:t>
+        </m:r>
+        <m:sSub>
+          <m:sSubPr>
+            <m:ctrlPr>
+              <w:rPr>
+                <w:rFonts w:ascii="Cambria Math" w:hAnsi="Cambria Math"/>
+              </w:rPr>
+            </m:ctrlPr>
+          </m:sSubPr>
+          <m:e>
+            <m:r>
+              <m:rPr>
+                <m:sty m:val="p"/>
+              </m:rPr>
+              <w:rPr>
+                <w:rFonts w:ascii="Cambria Math" w:hAnsi="Cambria Math"/>
+              </w:rPr>
+              <m:t>w</m:t>
+            </m:r>
+          </m:e>
+          <m:sub>
+            <m:r>
+              <m:rPr>
+                <m:sty m:val="p"/>
+              </m:rPr>
+              <w:rPr>
+                <w:rFonts w:ascii="Cambria Math" w:hAnsi="Cambria Math"/>
+              </w:rPr>
+              <m:t>r</m:t>
+            </m:r>
+          </m:sub>
+        </m:sSub>
+        <m:r>
+          <m:rPr>
+            <m:sty m:val="p"/>
+          </m:rPr>
+          <w:rPr>
+            <w:rFonts w:ascii="Cambria Math" w:hAnsi="Cambria Math"/>
+          </w:rPr>
+          <m:t>]</m:t>
+        </m:r>
+      </m:oMath>
+      <w:r>
+        <w:t>)</w:t>
+      </w:r>
+    </w:p>
+    <w:p>
+      <w:pPr>
+        <w:pStyle w:val="ListParagraph"/>
+      </w:pPr>
+      <w:r>
+        <w:tab/>
+      </w:r>
+    </w:p>
+    <w:tbl>
+      <w:tblPr>
+        <w:tblStyle w:val="TableGrid"/>
+        <w:tblW w:w="10865" w:type="dxa"/>
+        <w:tblInd w:w="-714" w:type="dxa"/>
+        <w:tblLook w:val="04A0" w:firstRow="1" w:lastRow="0" w:firstColumn="1" w:lastColumn="0" w:noHBand="0" w:noVBand="1"/>
+      </w:tblPr>
+      <w:tblGrid>
+        <w:gridCol w:w="525"/>
+        <w:gridCol w:w="2068"/>
+        <w:gridCol w:w="2068"/>
+        <w:gridCol w:w="2068"/>
+        <w:gridCol w:w="2068"/>
+        <w:gridCol w:w="2068"/>
+      </w:tblGrid>
+      <w:tr>
+        <w:tc>
+          <w:tcPr>
+            <w:tcW w:w="525" w:type="dxa"/>
+            <w:vAlign w:val="center"/>
+          </w:tcPr>
+          <w:p>
+            <w:pPr>
+              <w:pStyle w:val="ListParagraph"/>
+              <w:ind w:left="0"/>
+              <w:jc w:val="center"/>
+            </w:pPr>
+            <w:r>
+              <w:t>tag</w:t>
+            </w:r>
+          </w:p>
+        </w:tc>
+        <w:tc>
+          <w:tcPr>
+            <w:tcW w:w="2068" w:type="dxa"/>
+            <w:vAlign w:val="center"/>
+          </w:tcPr>
+          <w:p>
+            <w:pPr>
+              <w:pStyle w:val="ListParagraph"/>
+              <w:ind w:left="0"/>
+              <w:jc w:val="center"/>
+            </w:pPr>
+            <w:r>
+              <w:t>Origin</w:t>
+            </w:r>
+          </w:p>
+        </w:tc>
+        <w:tc>
+          <w:tcPr>
+            <w:tcW w:w="2068" w:type="dxa"/>
+            <w:vAlign w:val="center"/>
+          </w:tcPr>
+          <w:p>
+            <w:pPr>
+              <w:pStyle w:val="ListParagraph"/>
+              <w:ind w:left="0"/>
+              <w:jc w:val="center"/>
+            </w:pPr>
+            <w:r>
+              <w:t>BGR2GRAY</w:t>
+            </w:r>
+          </w:p>
+        </w:tc>
+        <w:tc>
+          <w:tcPr>
+            <w:tcW w:w="2068" w:type="dxa"/>
+            <w:vAlign w:val="center"/>
+          </w:tcPr>
+          <w:p>
+            <w:pPr>
+              <w:pStyle w:val="ListParagraph"/>
+              <w:ind w:left="0"/>
+              <w:jc w:val="center"/>
+            </w:pPr>
+            <w:r>
+              <w:t>#1</w:t>
+            </w:r>
+          </w:p>
+        </w:tc>
+        <w:tc>
+          <w:tcPr>
+            <w:tcW w:w="2068" w:type="dxa"/>
+            <w:vAlign w:val="center"/>
+          </w:tcPr>
+          <w:p>
+            <w:pPr>
+              <w:pStyle w:val="ListParagraph"/>
+              <w:ind w:left="0"/>
+              <w:jc w:val="center"/>
+            </w:pPr>
+            <w:r>
+              <w:t>#2</w:t>
+            </w:r>
+          </w:p>
+        </w:tc>
+        <w:tc>
+          <w:tcPr>
+            <w:tcW w:w="2068" w:type="dxa"/>
+            <w:vAlign w:val="center"/>
+          </w:tcPr>
+          <w:p>
+            <w:pPr>
+              <w:pStyle w:val="ListParagraph"/>
+              <w:ind w:left="0"/>
+              <w:jc w:val="center"/>
+            </w:pPr>
+            <w:r>
+              <w:t>#3</w:t>
+            </w:r>
+          </w:p>
+        </w:tc>
+      </w:tr>
+      <w:tr>
+        <w:tc>
+          <w:tcPr>
+            <w:tcW w:w="525" w:type="dxa"/>
+            <w:vMerge w:val="restart"/>
+            <w:vAlign w:val="center"/>
+          </w:tcPr>
+          <w:p>
+            <w:pPr>
+              <w:pStyle w:val="ListParagraph"/>
+              <w:ind w:left="0"/>
+              <w:jc w:val="center"/>
+            </w:pPr>
+            <w:r>
+              <w:t>a</w:t>
+            </w:r>
+          </w:p>
+        </w:tc>
+        <w:tc>
+          <w:tcPr>
+            <w:tcW w:w="2068" w:type="dxa"/>
+            <w:vAlign w:val="center"/>
+          </w:tcPr>
+          <w:p>
+            <w:pPr>
+              <w:pStyle w:val="ListParagraph"/>
+              <w:ind w:left="0"/>
+              <w:jc w:val="center"/>
+            </w:pPr>
+            <w:r>
+              <w:rPr>
+                <w:noProof/>
+              </w:rPr>
+              <w:drawing>
+                <wp:inline distT="0" distB="0" distL="0" distR="0" wp14:anchorId="44C88A3A" wp14:editId="5C6B9B86">
+                  <wp:extent cx="1080000" cy="1080000"/>
+                  <wp:effectExtent l="0" t="0" r="0" b="0"/>
+                  <wp:docPr id="2" name="Picture 2"/>
+                  <wp:cNvGraphicFramePr>
+                    <a:graphicFrameLocks xmlns:a="http://schemas.openxmlformats.org/drawingml/2006/main" noChangeAspect="1"/>
+                  </wp:cNvGraphicFramePr>
+                  <a:graphic xmlns:a="http://schemas.openxmlformats.org/drawingml/2006/main">
+                    <a:graphicData uri="http://schemas.openxmlformats.org/drawingml/2006/picture">
+                      <pic:pic xmlns:pic="http://schemas.openxmlformats.org/drawingml/2006/picture">
+                        <pic:nvPicPr>
+                          <pic:cNvPr id="2" name="0a.png"/>
+                          <pic:cNvPicPr/>
+                        </pic:nvPicPr>
+                        <pic:blipFill>
+                          <a:blip r:embed="rId6" cstate="print">
+                            <a:extLst>
+                              <a:ext uri="{28A0092B-C50C-407E-A947-70E740481C1C}">
+                                <a14:useLocalDpi xmlns:a14="http://schemas.microsoft.com/office/drawing/2010/main" val="0"/>
+                              </a:ext>
+                            </a:extLst>
+                          </a:blip>
+                          <a:stretch>
+                            <a:fillRect/>
+                          </a:stretch>
+                        </pic:blipFill>
+                        <pic:spPr>
+                          <a:xfrm>
+                            <a:off x="0" y="0"/>
+                            <a:ext cx="1080000" cy="1080000"/>
+                          </a:xfrm>
+                          <a:prstGeom prst="rect">
+                            <a:avLst/>
+                          </a:prstGeom>
+                        </pic:spPr>
+                      </pic:pic>
+                    </a:graphicData>
+                  </a:graphic>
+                </wp:inline>
+              </w:drawing>
+            </w:r>
+          </w:p>
+        </w:tc>
+        <w:tc>
+          <w:tcPr>
+            <w:tcW w:w="2068" w:type="dxa"/>
+            <w:vAlign w:val="center"/>
+          </w:tcPr>
+          <w:p>
+            <w:pPr>
+              <w:pStyle w:val="ListParagraph"/>
+              <w:ind w:left="0"/>
+              <w:jc w:val="center"/>
+            </w:pPr>
+            <w:r>
+              <w:rPr>
+                <w:noProof/>
+              </w:rPr>
+              <w:drawing>
+                <wp:inline distT="0" distB="0" distL="0" distR="0" wp14:anchorId="273A5652" wp14:editId="040E5E2F">
+                  <wp:extent cx="1080000" cy="1080000"/>
+                  <wp:effectExtent l="0" t="0" r="0" b="0"/>
+                  <wp:docPr id="3" name="Picture 3"/>
+                  <wp:cNvGraphicFramePr>
+                    <a:graphicFrameLocks xmlns:a="http://schemas.openxmlformats.org/drawingml/2006/main" noChangeAspect="1"/>
+                  </wp:cNvGraphicFramePr>
+                  <a:graphic xmlns:a="http://schemas.openxmlformats.org/drawingml/2006/main">
+                    <a:graphicData uri="http://schemas.openxmlformats.org/drawingml/2006/picture">
+                      <pic:pic xmlns:pic="http://schemas.openxmlformats.org/drawingml/2006/picture">
+                        <pic:nvPicPr>
+                          <pic:cNvPr id="3" name="0a_gray.png"/>
+                          <pic:cNvPicPr/>
+                        </pic:nvPicPr>
+                        <pic:blipFill>
+                          <a:blip r:embed="rId7" cstate="print">
+                            <a:extLst>
+                              <a:ext uri="{28A0092B-C50C-407E-A947-70E740481C1C}">
+                                <a14:useLocalDpi xmlns:a14="http://schemas.microsoft.com/office/drawing/2010/main" val="0"/>
+                              </a:ext>
+                            </a:extLst>
+                          </a:blip>
+                          <a:stretch>
+                            <a:fillRect/>
+                          </a:stretch>
+                        </pic:blipFill>
+                        <pic:spPr>
+                          <a:xfrm>
+                            <a:off x="0" y="0"/>
+                            <a:ext cx="1080000" cy="1080000"/>
+                          </a:xfrm>
+                          <a:prstGeom prst="rect">
+                            <a:avLst/>
+                          </a:prstGeom>
+                        </pic:spPr>
+                      </pic:pic>
+                    </a:graphicData>
+                  </a:graphic>
+                </wp:inline>
+              </w:drawing>
+            </w:r>
+          </w:p>
+        </w:tc>
+        <w:tc>
+          <w:tcPr>
+            <w:tcW w:w="2068" w:type="dxa"/>
+            <w:vAlign w:val="center"/>
+          </w:tcPr>
+          <w:p>
+            <w:pPr>
+              <w:pStyle w:val="ListParagraph"/>
+              <w:ind w:left="0"/>
+              <w:jc w:val="center"/>
+            </w:pPr>
+            <w:r>
+              <w:rPr>
+                <w:noProof/>
+              </w:rPr>
+              <w:drawing>
+                <wp:inline distT="0" distB="0" distL="0" distR="0" wp14:anchorId="363FF51C" wp14:editId="4EAB0A50">
+                  <wp:extent cx="1080000" cy="1080000"/>
+                  <wp:effectExtent l="0" t="0" r="0" b="0"/>
+                  <wp:docPr id="4" name="Picture 4"/>
+                  <wp:cNvGraphicFramePr>
+                    <a:graphicFrameLocks xmlns:a="http://schemas.openxmlformats.org/drawingml/2006/main" noChangeAspect="1"/>
+                  </wp:cNvGraphicFramePr>
+                  <a:graphic xmlns:a="http://schemas.openxmlformats.org/drawingml/2006/main">
+                    <a:graphicData uri="http://schemas.openxmlformats.org/drawingml/2006/picture">
+                      <pic:pic xmlns:pic="http://schemas.openxmlformats.org/drawingml/2006/picture">
+                        <pic:nvPicPr>
+                          <pic:cNvPr id="4" name="0a_[0, 0, 1].png"/>
+                          <pic:cNvPicPr/>
+                        </pic:nvPicPr>
+                        <pic:blipFill>
+                          <a:blip r:embed="rId8" cstate="print">
+                            <a:extLst>
+                              <a:ext uri="{28A0092B-C50C-407E-A947-70E740481C1C}">
+                                <a14:useLocalDpi xmlns:a14="http://schemas.microsoft.com/office/drawing/2010/main" val="0"/>
+                              </a:ext>
+                            </a:extLst>
+                          </a:blip>
+                          <a:stretch>
+                            <a:fillRect/>
+                          </a:stretch>
+                        </pic:blipFill>
+                        <pic:spPr>
+                          <a:xfrm>
+                            <a:off x="0" y="0"/>
+                            <a:ext cx="1080000" cy="1080000"/>
+                          </a:xfrm>
+                          <a:prstGeom prst="rect">
+                            <a:avLst/>
+                          </a:prstGeom>
+                        </pic:spPr>
+                      </pic:pic>
+                    </a:graphicData>
+                  </a:graphic>
+                </wp:inline>
+              </w:drawing>
+            </w:r>
+          </w:p>
+        </w:tc>
+        <w:tc>
+          <w:tcPr>
+            <w:tcW w:w="2068" w:type="dxa"/>
+            <w:vAlign w:val="center"/>
+          </w:tcPr>
+          <w:p>
+            <w:pPr>
+              <w:pStyle w:val="ListParagraph"/>
+              <w:ind w:left="0"/>
+              <w:jc w:val="center"/>
+            </w:pPr>
+            <w:r>
+              <w:rPr>
+                <w:noProof/>
+              </w:rPr>
+              <w:drawing>
+                <wp:inline distT="0" distB="0" distL="0" distR="0" wp14:anchorId="12B7826C" wp14:editId="2513172B">
+                  <wp:extent cx="1080000" cy="1080000"/>
+                  <wp:effectExtent l="0" t="0" r="0" b="0"/>
+                  <wp:docPr id="5" name="Picture 5"/>
+                  <wp:cNvGraphicFramePr>
+                    <a:graphicFrameLocks xmlns:a="http://schemas.openxmlformats.org/drawingml/2006/main" noChangeAspect="1"/>
+                  </wp:cNvGraphicFramePr>
+                  <a:graphic xmlns:a="http://schemas.openxmlformats.org/drawingml/2006/main">
+                    <a:graphicData uri="http://schemas.openxmlformats.org/drawingml/2006/picture">
+                      <pic:pic xmlns:pic="http://schemas.openxmlformats.org/drawingml/2006/picture">
+                        <pic:nvPicPr>
+                          <pic:cNvPr id="5" name="0a_[1, 0, 0].png"/>
+                          <pic:cNvPicPr/>
+                        </pic:nvPicPr>
+                        <pic:blipFill>
+                          <a:blip r:embed="rId9" cstate="print">
+                            <a:extLst>
+                              <a:ext uri="{28A0092B-C50C-407E-A947-70E740481C1C}">
+                                <a14:useLocalDpi xmlns:a14="http://schemas.microsoft.com/office/drawing/2010/main" val="0"/>
+                              </a:ext>
+                            </a:extLst>
+                          </a:blip>
+                          <a:stretch>
+                            <a:fillRect/>
+                          </a:stretch>
+                        </pic:blipFill>
+                        <pic:spPr>
+                          <a:xfrm>
+                            <a:off x="0" y="0"/>
+                            <a:ext cx="1080000" cy="1080000"/>
+                          </a:xfrm>
+                          <a:prstGeom prst="rect">
+                            <a:avLst/>
+                          </a:prstGeom>
+                        </pic:spPr>
+                      </pic:pic>
+                    </a:graphicData>
+                  </a:graphic>
+                </wp:inline>
+              </w:drawing>
+            </w:r>
+          </w:p>
+        </w:tc>
+        <w:tc>
+          <w:tcPr>
+            <w:tcW w:w="2068" w:type="dxa"/>
+            <w:vAlign w:val="center"/>
+          </w:tcPr>
+          <w:p>
+            <w:pPr>
+              <w:pStyle w:val="ListParagraph"/>
+              <w:ind w:left="0"/>
+              <w:jc w:val="center"/>
+            </w:pPr>
+            <w:r>
+              <w:rPr>
+                <w:noProof/>
+              </w:rPr>
+              <w:drawing>
+                <wp:inline distT="0" distB="0" distL="0" distR="0" wp14:anchorId="686C8D5B" wp14:editId="2777D9DD">
+                  <wp:extent cx="1080000" cy="1080000"/>
+                  <wp:effectExtent l="0" t="0" r="0" b="0"/>
+                  <wp:docPr id="6" name="Picture 6"/>
+                  <wp:cNvGraphicFramePr>
+                    <a:graphicFrameLocks xmlns:a="http://schemas.openxmlformats.org/drawingml/2006/main" noChangeAspect="1"/>
+                  </wp:cNvGraphicFramePr>
+                  <a:graphic xmlns:a="http://schemas.openxmlformats.org/drawingml/2006/main">
+                    <a:graphicData uri="http://schemas.openxmlformats.org/drawingml/2006/picture">
+                      <pic:pic xmlns:pic="http://schemas.openxmlformats.org/drawingml/2006/picture">
+                        <pic:nvPicPr>
+                          <pic:cNvPr id="6" name="0a_[0, 1, 0].png"/>
+                          <pic:cNvPicPr/>
+                        </pic:nvPicPr>
+                        <pic:blipFill>
+                          <a:blip r:embed="rId10" cstate="print">
+                            <a:extLst>
+                              <a:ext uri="{28A0092B-C50C-407E-A947-70E740481C1C}">
+                                <a14:useLocalDpi xmlns:a14="http://schemas.microsoft.com/office/drawing/2010/main" val="0"/>
+                              </a:ext>
+                            </a:extLst>
+                          </a:blip>
+                          <a:stretch>
+                            <a:fillRect/>
+                          </a:stretch>
+                        </pic:blipFill>
+                        <pic:spPr>
+                          <a:xfrm>
+                            <a:off x="0" y="0"/>
+                            <a:ext cx="1080000" cy="1080000"/>
+                          </a:xfrm>
+                          <a:prstGeom prst="rect">
+                            <a:avLst/>
+                          </a:prstGeom>
+                        </pic:spPr>
+                      </pic:pic>
+                    </a:graphicData>
+                  </a:graphic>
+                </wp:inline>
+              </w:drawing>
+            </w:r>
+          </w:p>
+        </w:tc>
+      </w:tr>
+      <w:tr>
+        <w:tc>
+          <w:tcPr>
+            <w:tcW w:w="525" w:type="dxa"/>
+            <w:vMerge/>
+            <w:vAlign w:val="center"/>
+          </w:tcPr>
+          <w:p>
+            <w:pPr>
+              <w:pStyle w:val="ListParagraph"/>
+              <w:ind w:left="0"/>
+              <w:jc w:val="center"/>
+            </w:pPr>
+          </w:p>
+        </w:tc>
+        <w:tc>
+          <w:tcPr>
+            <w:tcW w:w="2068" w:type="dxa"/>
+            <w:vAlign w:val="center"/>
+          </w:tcPr>
+          <w:p>
+            <w:pPr>
+              <w:pStyle w:val="ListParagraph"/>
+              <w:ind w:left="0"/>
+              <w:jc w:val="center"/>
+              <w:rPr>
+                <w:noProof/>
+              </w:rPr>
+            </w:pPr>
+            <w:r>
+              <w:rPr>
+                <w:noProof/>
+              </w:rPr>
+              <w:t>0a.png</w:t>
+            </w:r>
+          </w:p>
+        </w:tc>
+        <w:tc>
+          <w:tcPr>
+            <w:tcW w:w="2068" w:type="dxa"/>
+            <w:vAlign w:val="center"/>
+          </w:tcPr>
+          <w:p>
+            <w:pPr>
+              <w:pStyle w:val="ListParagraph"/>
+              <w:ind w:left="0"/>
+              <w:jc w:val="center"/>
+              <w:rPr>
+                <w:noProof/>
+              </w:rPr>
+            </w:pPr>
+            <w:r>
+              <w:rPr>
+                <w:noProof/>
+              </w:rPr>
+              <w:t>0a_gray.png</w:t>
+            </w:r>
+          </w:p>
+        </w:tc>
+        <w:tc>
+          <w:tcPr>
+            <w:tcW w:w="2068" w:type="dxa"/>
+            <w:vAlign w:val="center"/>
+          </w:tcPr>
+          <w:p>
+            <w:pPr>
+              <w:pStyle w:val="ListParagraph"/>
+              <w:ind w:left="0"/>
+              <w:jc w:val="center"/>
+              <w:rPr>
+                <w:noProof/>
+              </w:rPr>
+            </w:pPr>
+            <w:r>
+              <w:rPr>
+                <w:noProof/>
+              </w:rPr>
+              <w:t>W = [0, 0, 1]</w:t>
+            </w:r>
+          </w:p>
+        </w:tc>
+        <w:tc>
+          <w:tcPr>
+            <w:tcW w:w="2068" w:type="dxa"/>
+            <w:vAlign w:val="center"/>
+          </w:tcPr>
+          <w:p>
+            <w:pPr>
+              <w:pStyle w:val="ListParagraph"/>
+              <w:ind w:left="0"/>
+              <w:jc w:val="center"/>
+              <w:rPr>
+                <w:noProof/>
+              </w:rPr>
+            </w:pPr>
+            <w:r>
+              <w:rPr>
+                <w:noProof/>
+              </w:rPr>
+              <w:t>W = [1, 0, 0]</w:t>
+            </w:r>
+          </w:p>
+        </w:tc>
+        <w:tc>
+          <w:tcPr>
+            <w:tcW w:w="2068" w:type="dxa"/>
+            <w:vAlign w:val="center"/>
+          </w:tcPr>
+          <w:p>
+            <w:pPr>
+              <w:pStyle w:val="ListParagraph"/>
+              <w:ind w:left="0"/>
+              <w:jc w:val="center"/>
+              <w:rPr>
+                <w:noProof/>
+              </w:rPr>
+            </w:pPr>
+            <w:r>
+              <w:rPr>
+                <w:noProof/>
+              </w:rPr>
+              <w:t>W = [0, 1, 0]</w:t>
+            </w:r>
+          </w:p>
+        </w:tc>
+      </w:tr>
+      <w:tr>
+        <w:tc>
+          <w:tcPr>
+            <w:tcW w:w="525" w:type="dxa"/>
+            <w:vMerge w:val="restart"/>
+            <w:vAlign w:val="center"/>
+          </w:tcPr>
+          <w:p>
+            <w:pPr>
+              <w:pStyle w:val="ListParagraph"/>
+              <w:ind w:left="0"/>
+              <w:jc w:val="center"/>
+            </w:pPr>
+            <w:r>
+              <w:t>b</w:t>
+            </w:r>
+          </w:p>
+        </w:tc>
+        <w:tc>
+          <w:tcPr>
+            <w:tcW w:w="2068" w:type="dxa"/>
+            <w:vAlign w:val="center"/>
+          </w:tcPr>
+          <w:p>
+            <w:pPr>
+              <w:pStyle w:val="ListParagraph"/>
+              <w:ind w:left="0"/>
+              <w:jc w:val="center"/>
+            </w:pPr>
+            <w:r>
+              <w:rPr>
+                <w:noProof/>
+              </w:rPr>
+              <w:drawing>
+                <wp:inline distT="0" distB="0" distL="0" distR="0" wp14:anchorId="69872DDC" wp14:editId="01F7340E">
+                  <wp:extent cx="1080000" cy="810000"/>
+                  <wp:effectExtent l="0" t="0" r="0" b="3175"/>
+                  <wp:docPr id="14" name="Picture 14"/>
+                  <wp:cNvGraphicFramePr>
+                    <a:graphicFrameLocks xmlns:a="http://schemas.openxmlformats.org/drawingml/2006/main" noChangeAspect="1"/>
+                  </wp:cNvGraphicFramePr>
+                  <a:graphic xmlns:a="http://schemas.openxmlformats.org/drawingml/2006/main">
+                    <a:graphicData uri="http://schemas.openxmlformats.org/drawingml/2006/picture">
+                      <pic:pic xmlns:pic="http://schemas.openxmlformats.org/drawingml/2006/picture">
+                        <pic:nvPicPr>
+                          <pic:cNvPr id="14" name="0b.png"/>
+                          <pic:cNvPicPr/>
+                        </pic:nvPicPr>
+                        <pic:blipFill>
+                          <a:blip r:embed="rId11" cstate="print">
+                            <a:extLst>
+                              <a:ext uri="{28A0092B-C50C-407E-A947-70E740481C1C}">
+                                <a14:useLocalDpi xmlns:a14="http://schemas.microsoft.com/office/drawing/2010/main" val="0"/>
+                              </a:ext>
+                            </a:extLst>
+                          </a:blip>
+                          <a:stretch>
+                            <a:fillRect/>
+                          </a:stretch>
+                        </pic:blipFill>
+                        <pic:spPr>
+                          <a:xfrm>
+                            <a:off x="0" y="0"/>
+                            <a:ext cx="1080000" cy="810000"/>
+                          </a:xfrm>
+                          <a:prstGeom prst="rect">
+                            <a:avLst/>
+                          </a:prstGeom>
+                        </pic:spPr>
+                      </pic:pic>
+                    </a:graphicData>
+                  </a:graphic>
+                </wp:inline>
+              </w:drawing>
+            </w:r>
+          </w:p>
+        </w:tc>
+        <w:tc>
+          <w:tcPr>
+            <w:tcW w:w="2068" w:type="dxa"/>
+            <w:vAlign w:val="center"/>
+          </w:tcPr>
+          <w:p>
+            <w:pPr>
+              <w:pStyle w:val="ListParagraph"/>
+              <w:ind w:left="0"/>
+              <w:jc w:val="center"/>
+            </w:pPr>
+            <w:r>
+              <w:rPr>
+                <w:noProof/>
+              </w:rPr>
+              <w:drawing>
+                <wp:inline distT="0" distB="0" distL="0" distR="0" wp14:anchorId="0394BC7B" wp14:editId="7C0F616C">
+                  <wp:extent cx="1080000" cy="810001"/>
+                  <wp:effectExtent l="0" t="0" r="0" b="3175"/>
+                  <wp:docPr id="7" name="Picture 7"/>
+                  <wp:cNvGraphicFramePr>
+                    <a:graphicFrameLocks xmlns:a="http://schemas.openxmlformats.org/drawingml/2006/main" noChangeAspect="1"/>
+                  </wp:cNvGraphicFramePr>
+                  <a:graphic xmlns:a="http://schemas.openxmlformats.org/drawingml/2006/main">
+                    <a:graphicData uri="http://schemas.openxmlformats.org/drawingml/2006/picture">
+                      <pic:pic xmlns:pic="http://schemas.openxmlformats.org/drawingml/2006/picture">
+                        <pic:nvPicPr>
+                          <pic:cNvPr id="7" name="0b_gray.png"/>
+                          <pic:cNvPicPr/>
+                        </pic:nvPicPr>
+                        <pic:blipFill>
+                          <a:blip r:embed="rId12" cstate="print">
+                            <a:extLst>
+                              <a:ext uri="{28A0092B-C50C-407E-A947-70E740481C1C}">
+                                <a14:useLocalDpi xmlns:a14="http://schemas.microsoft.com/office/drawing/2010/main" val="0"/>
+                              </a:ext>
+                            </a:extLst>
+                          </a:blip>
+                          <a:stretch>
+                            <a:fillRect/>
+                          </a:stretch>
+                        </pic:blipFill>
+                        <pic:spPr>
+                          <a:xfrm>
+                            <a:off x="0" y="0"/>
+                            <a:ext cx="1080000" cy="810001"/>
+                          </a:xfrm>
+                          <a:prstGeom prst="rect">
+                            <a:avLst/>
+                          </a:prstGeom>
+                        </pic:spPr>
+                      </pic:pic>
+                    </a:graphicData>
+                  </a:graphic>
+                </wp:inline>
+              </w:drawing>
+            </w:r>
+          </w:p>
+        </w:tc>
+        <w:tc>
+          <w:tcPr>
+            <w:tcW w:w="2068" w:type="dxa"/>
+            <w:vAlign w:val="center"/>
+          </w:tcPr>
+          <w:p>
+            <w:pPr>
+              <w:pStyle w:val="ListParagraph"/>
+              <w:ind w:left="0"/>
+              <w:jc w:val="center"/>
+            </w:pPr>
+            <w:r>
+              <w:rPr>
+                <w:noProof/>
+              </w:rPr>
+              <w:drawing>
+                <wp:inline distT="0" distB="0" distL="0" distR="0" wp14:anchorId="7519598B" wp14:editId="688D1B03">
+                  <wp:extent cx="1080000" cy="810000"/>
+                  <wp:effectExtent l="0" t="0" r="0" b="3175"/>
+                  <wp:docPr id="8" name="Picture 8"/>
+                  <wp:cNvGraphicFramePr>
+                    <a:graphicFrameLocks xmlns:a="http://schemas.openxmlformats.org/drawingml/2006/main" noChangeAspect="1"/>
+                  </wp:cNvGraphicFramePr>
+                  <a:graphic xmlns:a="http://schemas.openxmlformats.org/drawingml/2006/main">
+                    <a:graphicData uri="http://schemas.openxmlformats.org/drawingml/2006/picture">
+                      <pic:pic xmlns:pic="http://schemas.openxmlformats.org/drawingml/2006/picture">
+                        <pic:nvPicPr>
+                          <pic:cNvPr id="8" name="0b_[1, 0, 0].png"/>
+                          <pic:cNvPicPr/>
+                        </pic:nvPicPr>
+                        <pic:blipFill>
+                          <a:blip r:embed="rId13" cstate="print">
+                            <a:extLst>
+                              <a:ext uri="{28A0092B-C50C-407E-A947-70E740481C1C}">
+                                <a14:useLocalDpi xmlns:a14="http://schemas.microsoft.com/office/drawing/2010/main" val="0"/>
+                              </a:ext>
+                            </a:extLst>
+                          </a:blip>
+                          <a:stretch>
+                            <a:fillRect/>
+                          </a:stretch>
+                        </pic:blipFill>
+                        <pic:spPr>
+                          <a:xfrm>
+                            <a:off x="0" y="0"/>
+                            <a:ext cx="1080000" cy="810000"/>
+                          </a:xfrm>
+                          <a:prstGeom prst="rect">
+                            <a:avLst/>
+                          </a:prstGeom>
+                        </pic:spPr>
+                      </pic:pic>
+                    </a:graphicData>
+                  </a:graphic>
+                </wp:inline>
+              </w:drawing>
+            </w:r>
+          </w:p>
+        </w:tc>
+        <w:tc>
+          <w:tcPr>
+            <w:tcW w:w="2068" w:type="dxa"/>
+            <w:vAlign w:val="center"/>
+          </w:tcPr>
+          <w:p>
+            <w:pPr>
+              <w:pStyle w:val="ListParagraph"/>
+              <w:ind w:left="0"/>
+              <w:jc w:val="center"/>
+            </w:pPr>
+            <w:r>
+              <w:rPr>
+                <w:noProof/>
+              </w:rPr>
+              <w:drawing>
+                <wp:inline distT="0" distB="0" distL="0" distR="0" wp14:anchorId="08522320" wp14:editId="521A3EB7">
+                  <wp:extent cx="1080000" cy="810001"/>
+                  <wp:effectExtent l="0" t="0" r="0" b="3175"/>
+                  <wp:docPr id="9" name="Picture 9"/>
+                  <wp:cNvGraphicFramePr>
+                    <a:graphicFrameLocks xmlns:a="http://schemas.openxmlformats.org/drawingml/2006/main" noChangeAspect="1"/>
+                  </wp:cNvGraphicFramePr>
+                  <a:graphic xmlns:a="http://schemas.openxmlformats.org/drawingml/2006/main">
+                    <a:graphicData uri="http://schemas.openxmlformats.org/drawingml/2006/picture">
+                      <pic:pic xmlns:pic="http://schemas.openxmlformats.org/drawingml/2006/picture">
+                        <pic:nvPicPr>
+                          <pic:cNvPr id="9" name="0b_[0, 0, 1].png"/>
+                          <pic:cNvPicPr/>
+                        </pic:nvPicPr>
+                        <pic:blipFill>
+                          <a:blip r:embed="rId14" cstate="print">
+                            <a:extLst>
+                              <a:ext uri="{28A0092B-C50C-407E-A947-70E740481C1C}">
+                                <a14:useLocalDpi xmlns:a14="http://schemas.microsoft.com/office/drawing/2010/main" val="0"/>
+                              </a:ext>
+                            </a:extLst>
+                          </a:blip>
+                          <a:stretch>
+                            <a:fillRect/>
+                          </a:stretch>
+                        </pic:blipFill>
+                        <pic:spPr>
+                          <a:xfrm>
+                            <a:off x="0" y="0"/>
+                            <a:ext cx="1080000" cy="810001"/>
+                          </a:xfrm>
+                          <a:prstGeom prst="rect">
+                            <a:avLst/>
+                          </a:prstGeom>
+                        </pic:spPr>
+                      </pic:pic>
+                    </a:graphicData>
+                  </a:graphic>
+                </wp:inline>
+              </w:drawing>
+            </w:r>
+          </w:p>
+        </w:tc>
+        <w:tc>
+          <w:tcPr>
+            <w:tcW w:w="2068" w:type="dxa"/>
+            <w:vAlign w:val="center"/>
+          </w:tcPr>
+          <w:p>
+            <w:pPr>
+              <w:pStyle w:val="ListParagraph"/>
+              <w:ind w:left="0"/>
+              <w:jc w:val="center"/>
+            </w:pPr>
+            <w:r>
+              <w:t>x</w:t>
+            </w:r>
+          </w:p>
+        </w:tc>
+      </w:tr>
+      <w:tr>
+        <w:tc>
+          <w:tcPr>
+            <w:tcW w:w="525" w:type="dxa"/>
+            <w:vMerge/>
+            <w:vAlign w:val="center"/>
+          </w:tcPr>
+          <w:p>
+            <w:pPr>
+              <w:pStyle w:val="ListParagraph"/>
+              <w:ind w:left="0"/>
+              <w:jc w:val="center"/>
+            </w:pPr>
+          </w:p>
+        </w:tc>
+        <w:tc>
+          <w:tcPr>
+            <w:tcW w:w="2068" w:type="dxa"/>
+            <w:vAlign w:val="center"/>
+          </w:tcPr>
+          <w:p>
+            <w:pPr>
+              <w:pStyle w:val="ListParagraph"/>
+              <w:ind w:left="0"/>
+              <w:jc w:val="center"/>
+            </w:pPr>
+            <w:r>
+              <w:t>0b.png</w:t>
+            </w:r>
+          </w:p>
+        </w:tc>
+        <w:tc>
+          <w:tcPr>
+            <w:tcW w:w="2068" w:type="dxa"/>
+            <w:vAlign w:val="center"/>
+          </w:tcPr>
+          <w:p>
+            <w:pPr>
+              <w:pStyle w:val="ListParagraph"/>
+              <w:ind w:left="0"/>
+              <w:jc w:val="center"/>
+              <w:rPr>
+                <w:noProof/>
+              </w:rPr>
+            </w:pPr>
+            <w:r>
+              <w:rPr>
+                <w:noProof/>
+              </w:rPr>
+              <w:t>0b_gray.png</w:t>
+            </w:r>
+          </w:p>
+        </w:tc>
+        <w:tc>
+          <w:tcPr>
+            <w:tcW w:w="2068" w:type="dxa"/>
+            <w:vAlign w:val="center"/>
+          </w:tcPr>
+          <w:p>
+            <w:pPr>
+              <w:pStyle w:val="ListParagraph"/>
+              <w:ind w:left="0"/>
+              <w:jc w:val="center"/>
+            </w:pPr>
+            <w:r>
+              <w:t xml:space="preserve">W = </w:t>
+            </w:r>
+            <w:r>
+              <w:t>[1, 0, 0]</w:t>
+            </w:r>
+          </w:p>
+        </w:tc>
+        <w:tc>
+          <w:tcPr>
+            <w:tcW w:w="2068" w:type="dxa"/>
+            <w:vAlign w:val="center"/>
+          </w:tcPr>
+          <w:p>
+            <w:pPr>
+              <w:pStyle w:val="ListParagraph"/>
+              <w:ind w:left="0"/>
+              <w:jc w:val="center"/>
+            </w:pPr>
+            <w:r>
+              <w:t xml:space="preserve">W = </w:t>
+            </w:r>
+            <w:r>
+              <w:t>[0, 0, 1]</w:t>
+            </w:r>
+          </w:p>
+        </w:tc>
+        <w:tc>
+          <w:tcPr>
+            <w:tcW w:w="2068" w:type="dxa"/>
+            <w:vAlign w:val="center"/>
+          </w:tcPr>
+          <w:p>
+            <w:pPr>
+              <w:pStyle w:val="ListParagraph"/>
+              <w:ind w:left="0"/>
+              <w:jc w:val="center"/>
+            </w:pPr>
+            <w:r>
+              <w:t>x</w:t>
+            </w:r>
+          </w:p>
+        </w:tc>
+      </w:tr>
+      <w:tr>
+        <w:tc>
+          <w:tcPr>
+            <w:tcW w:w="525" w:type="dxa"/>
+            <w:vMerge w:val="restart"/>
+            <w:vAlign w:val="center"/>
+          </w:tcPr>
+          <w:p>
+            <w:pPr>
+              <w:pStyle w:val="ListParagraph"/>
+              <w:ind w:left="0"/>
+              <w:jc w:val="center"/>
+            </w:pPr>
+            <w:r>
+              <w:lastRenderedPageBreak/>
+              <w:t>c</w:t>
+            </w:r>
+          </w:p>
+        </w:tc>
+        <w:tc>
+          <w:tcPr>
+            <w:tcW w:w="2068" w:type="dxa"/>
+            <w:vAlign w:val="center"/>
+          </w:tcPr>
+          <w:p>
+            <w:pPr>
+              <w:pStyle w:val="ListParagraph"/>
+              <w:ind w:left="0"/>
+              <w:jc w:val="center"/>
+            </w:pPr>
+            <w:r>
+              <w:rPr>
+                <w:noProof/>
+              </w:rPr>
+              <w:drawing>
+                <wp:inline distT="0" distB="0" distL="0" distR="0" wp14:anchorId="14B9267B" wp14:editId="1E060511">
+                  <wp:extent cx="2389092" cy="1080000"/>
+                  <wp:effectExtent l="0" t="5715" r="5715" b="5715"/>
+                  <wp:docPr id="15" name="Picture 15"/>
+                  <wp:cNvGraphicFramePr>
+                    <a:graphicFrameLocks xmlns:a="http://schemas.openxmlformats.org/drawingml/2006/main" noChangeAspect="1"/>
+                  </wp:cNvGraphicFramePr>
+                  <a:graphic xmlns:a="http://schemas.openxmlformats.org/drawingml/2006/main">
+                    <a:graphicData uri="http://schemas.openxmlformats.org/drawingml/2006/picture">
+                      <pic:pic xmlns:pic="http://schemas.openxmlformats.org/drawingml/2006/picture">
+                        <pic:nvPicPr>
+                          <pic:cNvPr id="15" name="0c.png"/>
+                          <pic:cNvPicPr/>
+                        </pic:nvPicPr>
+                        <pic:blipFill>
+                          <a:blip r:embed="rId15">
+                            <a:extLst>
+                              <a:ext uri="{28A0092B-C50C-407E-A947-70E740481C1C}">
+                                <a14:useLocalDpi xmlns:a14="http://schemas.microsoft.com/office/drawing/2010/main" val="0"/>
+                              </a:ext>
+                            </a:extLst>
+                          </a:blip>
+                          <a:stretch>
+                            <a:fillRect/>
+                          </a:stretch>
+                        </pic:blipFill>
+                        <pic:spPr>
+                          <a:xfrm rot="5400000">
+                            <a:off x="0" y="0"/>
+                            <a:ext cx="2389092" cy="1080000"/>
+                          </a:xfrm>
+                          <a:prstGeom prst="rect">
+                            <a:avLst/>
+                          </a:prstGeom>
+                        </pic:spPr>
+                      </pic:pic>
+                    </a:graphicData>
+                  </a:graphic>
+                </wp:inline>
+              </w:drawing>
+            </w:r>
+          </w:p>
+        </w:tc>
+        <w:tc>
+          <w:tcPr>
+            <w:tcW w:w="2068" w:type="dxa"/>
+            <w:vAlign w:val="center"/>
+          </w:tcPr>
+          <w:p>
+            <w:pPr>
+              <w:pStyle w:val="ListParagraph"/>
+              <w:ind w:left="0"/>
+              <w:jc w:val="center"/>
+            </w:pPr>
+            <w:r>
+              <w:rPr>
+                <w:noProof/>
+              </w:rPr>
+              <w:drawing>
+                <wp:inline distT="0" distB="0" distL="0" distR="0" wp14:anchorId="67FD227B" wp14:editId="7520C98F">
+                  <wp:extent cx="2393183" cy="1080000"/>
+                  <wp:effectExtent l="0" t="3810" r="3810" b="3810"/>
+                  <wp:docPr id="10" name="Picture 10"/>
+                  <wp:cNvGraphicFramePr>
+                    <a:graphicFrameLocks xmlns:a="http://schemas.openxmlformats.org/drawingml/2006/main" noChangeAspect="1"/>
+                  </wp:cNvGraphicFramePr>
+                  <a:graphic xmlns:a="http://schemas.openxmlformats.org/drawingml/2006/main">
+                    <a:graphicData uri="http://schemas.openxmlformats.org/drawingml/2006/picture">
+                      <pic:pic xmlns:pic="http://schemas.openxmlformats.org/drawingml/2006/picture">
+                        <pic:nvPicPr>
+                          <pic:cNvPr id="10" name="0c_gray.png"/>
+                          <pic:cNvPicPr/>
+                        </pic:nvPicPr>
+                        <pic:blipFill>
+                          <a:blip r:embed="rId16">
+                            <a:extLst>
+                              <a:ext uri="{28A0092B-C50C-407E-A947-70E740481C1C}">
+                                <a14:useLocalDpi xmlns:a14="http://schemas.microsoft.com/office/drawing/2010/main" val="0"/>
+                              </a:ext>
+                            </a:extLst>
+                          </a:blip>
+                          <a:stretch>
+                            <a:fillRect/>
+                          </a:stretch>
+                        </pic:blipFill>
+                        <pic:spPr>
+                          <a:xfrm rot="5400000">
+                            <a:off x="0" y="0"/>
+                            <a:ext cx="2393183" cy="1080000"/>
+                          </a:xfrm>
+                          <a:prstGeom prst="rect">
+                            <a:avLst/>
+                          </a:prstGeom>
+                        </pic:spPr>
+                      </pic:pic>
+                    </a:graphicData>
+                  </a:graphic>
+                </wp:inline>
+              </w:drawing>
+            </w:r>
+          </w:p>
+        </w:tc>
+        <w:tc>
+          <w:tcPr>
+            <w:tcW w:w="2068" w:type="dxa"/>
+            <w:vAlign w:val="center"/>
+          </w:tcPr>
+          <w:p>
+            <w:pPr>
+              <w:pStyle w:val="ListParagraph"/>
+              <w:ind w:left="0"/>
+              <w:jc w:val="center"/>
+            </w:pPr>
+            <w:r>
+              <w:rPr>
+                <w:noProof/>
+              </w:rPr>
+              <w:drawing>
+                <wp:inline distT="0" distB="0" distL="0" distR="0" wp14:anchorId="05E15CFA" wp14:editId="31B89732">
+                  <wp:extent cx="2393185" cy="1080000"/>
+                  <wp:effectExtent l="0" t="3810" r="3810" b="3810"/>
+                  <wp:docPr id="11" name="Picture 11"/>
+                  <wp:cNvGraphicFramePr>
+                    <a:graphicFrameLocks xmlns:a="http://schemas.openxmlformats.org/drawingml/2006/main" noChangeAspect="1"/>
+                  </wp:cNvGraphicFramePr>
+                  <a:graphic xmlns:a="http://schemas.openxmlformats.org/drawingml/2006/main">
+                    <a:graphicData uri="http://schemas.openxmlformats.org/drawingml/2006/picture">
+                      <pic:pic xmlns:pic="http://schemas.openxmlformats.org/drawingml/2006/picture">
+                        <pic:nvPicPr>
+                          <pic:cNvPr id="11" name="0c_[0, 1, 0].png"/>
+                          <pic:cNvPicPr/>
+                        </pic:nvPicPr>
+                        <pic:blipFill>
+                          <a:blip r:embed="rId17">
+                            <a:extLst>
+                              <a:ext uri="{28A0092B-C50C-407E-A947-70E740481C1C}">
+                                <a14:useLocalDpi xmlns:a14="http://schemas.microsoft.com/office/drawing/2010/main" val="0"/>
+                              </a:ext>
+                            </a:extLst>
+                          </a:blip>
+                          <a:stretch>
+                            <a:fillRect/>
+                          </a:stretch>
+                        </pic:blipFill>
+                        <pic:spPr>
+                          <a:xfrm rot="5400000">
+                            <a:off x="0" y="0"/>
+                            <a:ext cx="2393185" cy="1080000"/>
+                          </a:xfrm>
+                          <a:prstGeom prst="rect">
+                            <a:avLst/>
+                          </a:prstGeom>
+                        </pic:spPr>
+                      </pic:pic>
+                    </a:graphicData>
+                  </a:graphic>
+                </wp:inline>
+              </w:drawing>
+            </w:r>
+          </w:p>
+        </w:tc>
+        <w:tc>
+          <w:tcPr>
+            <w:tcW w:w="2068" w:type="dxa"/>
+            <w:vAlign w:val="center"/>
+          </w:tcPr>
+          <w:p>
+            <w:pPr>
+              <w:pStyle w:val="ListParagraph"/>
+              <w:ind w:left="0"/>
+              <w:jc w:val="center"/>
+            </w:pPr>
+            <w:r>
+              <w:rPr>
+                <w:noProof/>
+              </w:rPr>
+              <w:drawing>
+                <wp:inline distT="0" distB="0" distL="0" distR="0" wp14:anchorId="118D31BC" wp14:editId="70B9A13B">
+                  <wp:extent cx="2393180" cy="1080000"/>
+                  <wp:effectExtent l="0" t="3810" r="3810" b="3810"/>
+                  <wp:docPr id="12" name="Picture 12"/>
+                  <wp:cNvGraphicFramePr>
+                    <a:graphicFrameLocks xmlns:a="http://schemas.openxmlformats.org/drawingml/2006/main" noChangeAspect="1"/>
+                  </wp:cNvGraphicFramePr>
+                  <a:graphic xmlns:a="http://schemas.openxmlformats.org/drawingml/2006/main">
+                    <a:graphicData uri="http://schemas.openxmlformats.org/drawingml/2006/picture">
+                      <pic:pic xmlns:pic="http://schemas.openxmlformats.org/drawingml/2006/picture">
+                        <pic:nvPicPr>
+                          <pic:cNvPr id="12" name="0c_[0, 0, 1].png"/>
+                          <pic:cNvPicPr/>
+                        </pic:nvPicPr>
+                        <pic:blipFill>
+                          <a:blip r:embed="rId18">
+                            <a:extLst>
+                              <a:ext uri="{28A0092B-C50C-407E-A947-70E740481C1C}">
+                                <a14:useLocalDpi xmlns:a14="http://schemas.microsoft.com/office/drawing/2010/main" val="0"/>
+                              </a:ext>
+                            </a:extLst>
+                          </a:blip>
+                          <a:stretch>
+                            <a:fillRect/>
+                          </a:stretch>
+                        </pic:blipFill>
+                        <pic:spPr>
+                          <a:xfrm rot="5400000">
+                            <a:off x="0" y="0"/>
+                            <a:ext cx="2393180" cy="1080000"/>
+                          </a:xfrm>
+                          <a:prstGeom prst="rect">
+                            <a:avLst/>
+                          </a:prstGeom>
+                        </pic:spPr>
+                      </pic:pic>
+                    </a:graphicData>
+                  </a:graphic>
+                </wp:inline>
+              </w:drawing>
+            </w:r>
+          </w:p>
+        </w:tc>
+        <w:tc>
+          <w:tcPr>
+            <w:tcW w:w="2068" w:type="dxa"/>
+            <w:vAlign w:val="center"/>
+          </w:tcPr>
+          <w:p>
+            <w:pPr>
+              <w:pStyle w:val="ListParagraph"/>
+              <w:ind w:left="0"/>
+              <w:jc w:val="center"/>
+            </w:pPr>
+            <w:r>
+              <w:rPr>
+                <w:noProof/>
+              </w:rPr>
+              <w:drawing>
+                <wp:inline distT="0" distB="0" distL="0" distR="0" wp14:anchorId="1C6B4D85" wp14:editId="5B89AF2C">
+                  <wp:extent cx="2393179" cy="1080000"/>
+                  <wp:effectExtent l="0" t="3810" r="3810" b="3810"/>
+                  <wp:docPr id="13" name="Picture 13"/>
+                  <wp:cNvGraphicFramePr>
+                    <a:graphicFrameLocks xmlns:a="http://schemas.openxmlformats.org/drawingml/2006/main" noChangeAspect="1"/>
+                  </wp:cNvGraphicFramePr>
+                  <a:graphic xmlns:a="http://schemas.openxmlformats.org/drawingml/2006/main">
+                    <a:graphicData uri="http://schemas.openxmlformats.org/drawingml/2006/picture">
+                      <pic:pic xmlns:pic="http://schemas.openxmlformats.org/drawingml/2006/picture">
+                        <pic:nvPicPr>
+                          <pic:cNvPr id="13" name="0c_[0.7, 0.3, 0].png"/>
+                          <pic:cNvPicPr/>
+                        </pic:nvPicPr>
+                        <pic:blipFill>
+                          <a:blip r:embed="rId19">
+                            <a:extLst>
+                              <a:ext uri="{28A0092B-C50C-407E-A947-70E740481C1C}">
+                                <a14:useLocalDpi xmlns:a14="http://schemas.microsoft.com/office/drawing/2010/main" val="0"/>
+                              </a:ext>
+                            </a:extLst>
+                          </a:blip>
+                          <a:stretch>
+                            <a:fillRect/>
+                          </a:stretch>
+                        </pic:blipFill>
+                        <pic:spPr>
+                          <a:xfrm rot="5400000">
+                            <a:off x="0" y="0"/>
+                            <a:ext cx="2393179" cy="1080000"/>
+                          </a:xfrm>
+                          <a:prstGeom prst="rect">
+                            <a:avLst/>
+                          </a:prstGeom>
+                        </pic:spPr>
+                      </pic:pic>
+                    </a:graphicData>
+                  </a:graphic>
+                </wp:inline>
+              </w:drawing>
+            </w:r>
+          </w:p>
+        </w:tc>
+      </w:tr>
+      <w:tr>
+        <w:tc>
+          <w:tcPr>
+            <w:tcW w:w="525" w:type="dxa"/>
+            <w:vMerge/>
+            <w:vAlign w:val="center"/>
+          </w:tcPr>
+          <w:p>
+            <w:pPr>
+              <w:pStyle w:val="ListParagraph"/>
+              <w:ind w:left="0"/>
+              <w:jc w:val="center"/>
+            </w:pPr>
+          </w:p>
+        </w:tc>
+        <w:tc>
+          <w:tcPr>
+            <w:tcW w:w="2068" w:type="dxa"/>
+            <w:vAlign w:val="center"/>
+          </w:tcPr>
+          <w:p>
+            <w:pPr>
+              <w:pStyle w:val="ListParagraph"/>
+              <w:ind w:left="0"/>
+              <w:jc w:val="center"/>
+            </w:pPr>
+            <w:r>
+              <w:t>0c.png</w:t>
+            </w:r>
+          </w:p>
+        </w:tc>
+        <w:tc>
+          <w:tcPr>
+            <w:tcW w:w="2068" w:type="dxa"/>
+            <w:vAlign w:val="center"/>
+          </w:tcPr>
+          <w:p>
+            <w:pPr>
+              <w:pStyle w:val="ListParagraph"/>
+              <w:ind w:left="0"/>
+              <w:jc w:val="center"/>
+              <w:rPr>
+                <w:noProof/>
+              </w:rPr>
+            </w:pPr>
+            <w:r>
+              <w:rPr>
+                <w:noProof/>
+              </w:rPr>
+              <w:t>0c_gray.png</w:t>
+            </w:r>
+          </w:p>
+        </w:tc>
+        <w:tc>
+          <w:tcPr>
+            <w:tcW w:w="2068" w:type="dxa"/>
+            <w:vAlign w:val="center"/>
+          </w:tcPr>
+          <w:p>
+            <w:pPr>
+              <w:pStyle w:val="ListParagraph"/>
+              <w:ind w:left="0"/>
+              <w:jc w:val="center"/>
+              <w:rPr>
+                <w:noProof/>
+              </w:rPr>
+            </w:pPr>
+            <w:r>
+              <w:rPr>
+                <w:noProof/>
+              </w:rPr>
+              <w:t>W = [0, 1, 0]</w:t>
+            </w:r>
+          </w:p>
+        </w:tc>
+        <w:tc>
+          <w:tcPr>
+            <w:tcW w:w="2068" w:type="dxa"/>
+            <w:vAlign w:val="center"/>
+          </w:tcPr>
+          <w:p>
+            <w:pPr>
+              <w:pStyle w:val="ListParagraph"/>
+              <w:ind w:left="0"/>
+              <w:jc w:val="center"/>
+            </w:pPr>
+            <w:r>
+              <w:t>W = [0, 0, 1]</w:t>
+            </w:r>
+          </w:p>
+        </w:tc>
+        <w:tc>
+          <w:tcPr>
+            <w:tcW w:w="2068" w:type="dxa"/>
+            <w:vAlign w:val="center"/>
+          </w:tcPr>
+          <w:p>
+            <w:pPr>
+              <w:pStyle w:val="ListParagraph"/>
+              <w:ind w:left="0"/>
+              <w:jc w:val="center"/>
+            </w:pPr>
+            <w:r>
+              <w:t>W = [0.7, 0.3, 0]</w:t>
+            </w:r>
+          </w:p>
+        </w:tc>
+      </w:tr>
+    </w:tbl>
+    <w:p>
+      <w:pPr>
+        <w:pStyle w:val="ListParagraph"/>
+      </w:pPr>
+    </w:p>
+    <w:p>
+      <w:pPr>
+        <w:pStyle w:val="ListParagraph"/>
+      </w:pPr>
+      <w:r>
+        <w:t>4. Discussion</w:t>
+      </w:r>
+    </w:p>
+    <w:p>
+      <w:pPr>
+        <w:pStyle w:val="ListParagraph"/>
+        <w:rPr>
+          <w:lang w:eastAsia="zh-TW"/>
+        </w:rPr>
+      </w:pPr>
+    </w:p>
+    <w:p>
+      <w:pPr>
+        <w:pStyle w:val="ListParagraph"/>
+        <w:ind w:firstLine="720"/>
+        <w:rPr>
+          <w:lang w:eastAsia="zh-TW"/>
+        </w:rPr>
+      </w:pPr>
+      <w:r>
+        <w:rPr>
+          <w:lang w:eastAsia="zh-TW"/>
+        </w:rPr>
+        <w:t>It is surprise to see that reducing the colored image to the red channel (w = [0, 0, 1]) would create the closest result with the bilateral filter. To have the better visual experience, we often use Y = 0.299 R + 0.587 G + 0.114 B</w:t>
+      </w:r>
+      <w:r>
+        <w:rPr>
+          <w:lang w:eastAsia="zh-TW"/>
+        </w:rPr>
+        <w:t xml:space="preserve"> to produce the grayscale image (t</w:t>
+      </w:r>
+      <w:r>
+        <w:rPr>
+          <w:lang w:eastAsia="zh-TW"/>
+        </w:rPr>
+        <w:t>his weight is also used by OpenCV</w:t>
+      </w:r>
+      <w:r>
+        <w:rPr>
+          <w:lang w:eastAsia="zh-TW"/>
+        </w:rPr>
+        <w:t>)</w:t>
+      </w:r>
+      <w:r>
+        <w:rPr>
+          <w:lang w:eastAsia="zh-TW"/>
+        </w:rPr>
+        <w:t>, which gives green channel more than half proportion; however, the result shows that to segment an image, the red channel would be useful than others.</w:t>
+      </w:r>
+    </w:p>
+    <w:p>
+      <w:pPr>
+        <w:pStyle w:val="ListParagraph"/>
+        <w:ind w:firstLine="720"/>
+        <w:rPr>
+          <w:rFonts w:hint="eastAsia"/>
+          <w:lang w:eastAsia="zh-TW"/>
+        </w:rPr>
+      </w:pPr>
+      <w:r>
+        <w:t xml:space="preserve">Maybe this result would also </w:t>
+      </w:r>
+      <w:r>
+        <w:rPr>
+          <w:rFonts w:hint="eastAsia"/>
+          <w:lang w:eastAsia="zh-TW"/>
+        </w:rPr>
+        <w:t>d</w:t>
+      </w:r>
+      <w:r>
+        <w:t xml:space="preserve">epend on the input image or other factors, but </w:t>
+      </w:r>
+      <w:r>
+        <w:t>it’s still quite interesting.</w:t>
+      </w:r>
+      <w:bookmarkStart w:id="0" w:name="_GoBack"/>
+      <w:bookmarkEnd w:id="0"/>
+    </w:p>
+    <w:p>
+      <w:pPr>
+        <w:pStyle w:val="ListParagraph"/>
+        <w:tabs>
+          <w:tab w:val="left" w:pos="2079"/>
+        </w:tabs>
+      </w:pPr>
+    </w:p>
+    <w:p>
+      <w:pPr>
+        <w:pStyle w:val="ListParagraph"/>
+      </w:pPr>
+    </w:p>
+    <w:p>
+      <w:pPr>
+        <w:pStyle w:val="ListParagraph"/>
+      </w:pPr>
+      <w:r>
+        <w:t>5</w:t>
+      </w:r>
+      <w:r>
+        <w:t>. How to run the code?</w:t>
+      </w:r>
+    </w:p>
+    <w:p>
+      <w:pPr>
+        <w:pStyle w:val="ListParagraph"/>
+        <w:rPr>
+          <w:lang w:eastAsia="zh-TW"/>
+        </w:rPr>
+      </w:pPr>
+    </w:p>
+    <w:p>
+      <w:pPr>
+        <w:pStyle w:val="ListParagraph"/>
+        <w:rPr>
+          <w:lang w:eastAsia="zh-TW"/>
+        </w:rPr>
+      </w:pPr>
+      <w:r>
+        <w:rPr>
+          <w:lang w:eastAsia="zh-TW"/>
+        </w:rPr>
+        <w:t xml:space="preserve">The implementation of joint bilateral filter would be contained in the </w:t>
+      </w:r>
+      <w:r>
+        <w:rPr>
+          <w:i/>
+          <w:lang w:eastAsia="zh-TW"/>
+        </w:rPr>
+        <w:t xml:space="preserve">class </w:t>
+      </w:r>
+      <w:proofErr w:type="spellStart"/>
+      <w:r>
+        <w:rPr>
+          <w:i/>
+          <w:lang w:eastAsia="zh-TW"/>
+        </w:rPr>
+        <w:t>Joint_bilateral_filter</w:t>
+      </w:r>
+      <w:proofErr w:type="spellEnd"/>
+      <w:r>
+        <w:rPr>
+          <w:i/>
+          <w:lang w:eastAsia="zh-TW"/>
+        </w:rPr>
+        <w:t xml:space="preserve"> </w:t>
+      </w:r>
+      <w:r>
+        <w:rPr>
+          <w:lang w:eastAsia="zh-TW"/>
+        </w:rPr>
+        <w:t>in joint_bilateral_filter.py</w:t>
+      </w:r>
+    </w:p>
+    <w:p>
+      <w:pPr>
+        <w:pStyle w:val="ListParagraph"/>
+        <w:rPr>
+          <w:lang w:eastAsia="zh-TW"/>
+        </w:rPr>
+      </w:pPr>
+    </w:p>
+    <w:p>
+      <w:pPr>
+        <w:pStyle w:val="ListParagraph"/>
+        <w:rPr>
+          <w:lang w:eastAsia="zh-TW"/>
+        </w:rPr>
+      </w:pPr>
+      <w:r>
+        <w:rPr>
+          <w:lang w:eastAsia="zh-TW"/>
+        </w:rPr>
+        <w:t>To find the difference between bilateral filter and joint bilateral filter, use hw1.py as</w:t>
+      </w:r>
+    </w:p>
+    <w:p>
+      <w:pPr>
+        <w:pStyle w:val="ListParagraph"/>
+        <w:rPr>
+          <w:lang w:eastAsia="zh-TW"/>
+        </w:rPr>
+      </w:pPr>
+      <w:r>
+        <w:rPr>
+          <w:i/>
+          <w:u w:val="single"/>
+          <w:lang w:eastAsia="zh-TW"/>
+        </w:rPr>
+        <w:t>python3 hw1.py [group]</w:t>
+      </w:r>
+      <w:r>
+        <w:rPr>
+          <w:i/>
+          <w:lang w:eastAsia="zh-TW"/>
+        </w:rPr>
+        <w:t>,</w:t>
+      </w:r>
+      <w:r>
+        <w:rPr>
+          <w:lang w:eastAsia="zh-TW"/>
+        </w:rPr>
+        <w:t xml:space="preserve"> and the result would be store in </w:t>
+      </w:r>
+      <w:proofErr w:type="spellStart"/>
+      <w:r>
+        <w:rPr>
+          <w:lang w:eastAsia="zh-TW"/>
+        </w:rPr>
+        <w:t>cvs</w:t>
+      </w:r>
+      <w:proofErr w:type="spellEnd"/>
+      <w:r>
+        <w:rPr>
+          <w:lang w:eastAsia="zh-TW"/>
+        </w:rPr>
+        <w:t xml:space="preserve"> format in file error[group].</w:t>
+      </w:r>
+      <w:proofErr w:type="spellStart"/>
+      <w:r>
+        <w:rPr>
+          <w:lang w:eastAsia="zh-TW"/>
+        </w:rPr>
+        <w:t>cvs</w:t>
+      </w:r>
+      <w:proofErr w:type="spellEnd"/>
+      <w:r>
+        <w:rPr>
+          <w:lang w:eastAsia="zh-TW"/>
+        </w:rPr>
         <w:t>.</w:t>
       </w:r>
     </w:p>
     <w:p>
       <w:pPr>
         <w:pStyle w:val="ListParagraph"/>
-        <w:ind w:hanging="0"/>
-        <w:rPr/>
-      </w:pPr>
-      <w:r>
-        <w:rPr/>
-      </w:r>
+        <w:rPr>
+          <w:lang w:eastAsia="zh-TW"/>
+        </w:rPr>
+      </w:pPr>
     </w:p>
     <w:p>
       <w:pPr>
         <w:pStyle w:val="ListParagraph"/>
-        <w:ind w:hanging="0"/>
-        <w:rPr/>
-      </w:pPr>
-      <w:r>
-        <w:rPr/>
-        <w:t>2. Local minimal</w:t>
+        <w:rPr>
+          <w:lang w:eastAsia="zh-TW"/>
+        </w:rPr>
+      </w:pPr>
+      <w:r>
+        <w:rPr>
+          <w:lang w:eastAsia="zh-TW"/>
+        </w:rPr>
+        <w:t xml:space="preserve">To find the local minimal, use find_localminimal.py as </w:t>
+      </w:r>
+      <w:r>
+        <w:rPr>
+          <w:i/>
+          <w:u w:val="single"/>
+          <w:lang w:eastAsia="zh-TW"/>
+        </w:rPr>
+        <w:t>python3 find_localminimal.py [</w:t>
+      </w:r>
+      <w:proofErr w:type="spellStart"/>
+      <w:r>
+        <w:rPr>
+          <w:i/>
+          <w:u w:val="single"/>
+          <w:lang w:eastAsia="zh-TW"/>
+        </w:rPr>
+        <w:t>error_file</w:t>
+      </w:r>
+      <w:proofErr w:type="spellEnd"/>
+      <w:r>
+        <w:rPr>
+          <w:i/>
+          <w:u w:val="single"/>
+          <w:lang w:eastAsia="zh-TW"/>
+        </w:rPr>
+        <w:t>]</w:t>
+      </w:r>
+      <w:r>
+        <w:rPr>
+          <w:lang w:eastAsia="zh-TW"/>
+        </w:rPr>
+        <w:t>, and the voting result would be sorted and print line by line.</w:t>
       </w:r>
     </w:p>
     <w:p>
       <w:pPr>
         <w:pStyle w:val="ListParagraph"/>
-        <w:ind w:hanging="0"/>
-        <w:rPr/>
-      </w:pPr>
-      <w:r>
-        <w:rPr/>
-        <w:tab/>
-        <w:t>The method to find the local minimal is intuitive. For any combination of weight w = [w_b, w_g, w_r], the neighbor would be w + one of [[0, -0.1, 0.1], [0, 0.1, -0.1], [0.1, 0, -0.1], [0.1, -0.1, 0], [-0.1, 0.1, 0], [-0.1, 0, 0.1]]. We could simply check the error value of a given weight and the corresponding neighbor to find the local minimal.</w:t>
-      </w:r>
+        <w:rPr>
+          <w:lang w:eastAsia="zh-TW"/>
+        </w:rPr>
+      </w:pPr>
     </w:p>
     <w:p>
       <w:pPr>
         <w:pStyle w:val="ListParagraph"/>
-        <w:ind w:hanging="0"/>
-        <w:rPr/>
-      </w:pPr>
-      <w:r>
-        <w:rPr/>
+        <w:rPr>
+          <w:lang w:eastAsia="zh-TW"/>
+        </w:rPr>
+      </w:pPr>
+      <w:r>
+        <w:rPr>
+          <w:lang w:eastAsia="zh-TW"/>
+        </w:rPr>
+        <w:t xml:space="preserve">To generate the result image, use </w:t>
+      </w:r>
+      <w:r>
+        <w:rPr>
+          <w:lang w:eastAsia="zh-TW"/>
+        </w:rPr>
+        <w:t xml:space="preserve">generate_img.py as </w:t>
+      </w:r>
+      <w:r>
+        <w:rPr>
+          <w:i/>
+          <w:u w:val="single"/>
+          <w:lang w:eastAsia="zh-TW"/>
+        </w:rPr>
+        <w:t>python3 generate_img.py</w:t>
+      </w:r>
+      <w:r>
+        <w:rPr>
+          <w:lang w:eastAsia="zh-TW"/>
+        </w:rPr>
+        <w:t xml:space="preserve"> and set the config and group at top of the code, the result images would store in </w:t>
+      </w:r>
+      <w:proofErr w:type="spellStart"/>
+      <w:r>
+        <w:rPr>
+          <w:i/>
+          <w:lang w:eastAsia="zh-TW"/>
+        </w:rPr>
+        <w:t>output_dir</w:t>
+      </w:r>
+      <w:proofErr w:type="spellEnd"/>
+      <w:r>
+        <w:rPr>
+          <w:lang w:eastAsia="zh-TW"/>
+        </w:rPr>
+        <w:t>.</w:t>
       </w:r>
     </w:p>
     <w:p>
       <w:pPr>
         <w:pStyle w:val="ListParagraph"/>
-        <w:ind w:hanging="0"/>
-        <w:rPr/>
-      </w:pPr>
-      <w:r>
-        <w:rPr/>
-        <w:t xml:space="preserve">3. </w:t>
-      </w:r>
-    </w:p>
-    <w:p>
-      <w:pPr>
-        <w:pStyle w:val="ListParagraph"/>
-        <w:ind w:left="720" w:firstLine="720"/>
-        <w:rPr/>
-      </w:pPr>
-      <w:r>
-        <w:rPr/>
-      </w:r>
+        <w:ind w:firstLine="720"/>
+      </w:pPr>
     </w:p>
     <w:sectPr>
-      <w:type w:val="nextPage"/>
       <w:pgSz w:w="11906" w:h="16838"/>
-      <w:pgMar w:left="1440" w:right="1440" w:header="0" w:top="1440" w:footer="0" w:bottom="1440" w:gutter="0"/>
-      <w:pgNumType w:fmt="decimal"/>
-      <w:formProt w:val="false"/>
-      <w:textDirection w:val="lrTb"/>
-      <w:docGrid w:type="default" w:linePitch="360" w:charSpace="0"/>
+      <w:pgMar w:top="1440" w:right="1440" w:bottom="1440" w:left="1440" w:header="0" w:footer="0" w:gutter="0"/>
+      <w:cols w:space="720"/>
+      <w:formProt w:val="0"/>
+      <w:docGrid w:linePitch="360"/>
     </w:sectPr>
   </w:body>
 </w:document>
 </file>
 
 <file path=word/numbering.xml><?xml version="1.0" encoding="utf-8"?>
-<w:numbering xmlns:w="http://schemas.openxmlformats.org/wordprocessingml/2006/main" xmlns:o="urn:schemas-microsoft-com:office:office" xmlns:r="http://schemas.openxmlformats.org/officeDocument/2006/relationships" xmlns:v="urn:schemas-microsoft-com:vml">
-  <w:abstractNum w:abstractNumId="1">
+<w:numbering xmlns:wpc="http://schemas.microsoft.com/office/word/2010/wordprocessingCanvas" xmlns:cx="http://schemas.microsoft.com/office/drawing/2014/chartex" xmlns:cx1="http://schemas.microsoft.com/office/drawing/2015/9/8/chartex" xmlns:cx2="http://schemas.microsoft.com/office/drawing/2015/10/21/chartex" xmlns:cx3="http://schemas.microsoft.com/office/drawing/2016/5/9/chartex" xmlns:cx4="http://schemas.microsoft.com/office/drawing/2016/5/10/chartex" xmlns:cx5="http://schemas.microsoft.com/office/drawing/2016/5/11/chartex" xmlns:cx6="http://schemas.microsoft.com/office/drawing/2016/5/12/chartex" xmlns:cx7="http://schemas.microsoft.com/office/drawing/2016/5/13/chartex" xmlns:cx8="http://schemas.microsoft.com/office/drawing/2016/5/14/chartex" xmlns:mc="http://schemas.openxmlformats.org/markup-compatibility/2006" xmlns:aink="http://schemas.microsoft.com/office/drawing/2016/ink" xmlns:am3d="http://schemas.microsoft.com/office/drawing/2017/model3d" xmlns:o="urn:schemas-microsoft-com:office:office" xmlns:r="http://schemas.openxmlformats.org/officeDocument/2006/relationships" xmlns:m="http://schemas.openxmlformats.org/officeDocument/2006/math" xmlns:v="urn:schemas-microsoft-com:vml" xmlns:wp14="http://schemas.microsoft.com/office/word/2010/wordprocessingDrawing" xmlns:wp="http://schemas.openxmlformats.org/drawingml/2006/wordprocessingDrawing" xmlns:w10="urn:schemas-microsoft-com:office:word" xmlns:w="http://schemas.openxmlformats.org/wordprocessingml/2006/main" xmlns:w14="http://schemas.microsoft.com/office/word/2010/wordml" xmlns:w15="http://schemas.microsoft.com/office/word/2012/wordml" xmlns:w16cid="http://schemas.microsoft.com/office/word/2016/wordml/cid" xmlns:w16se="http://schemas.microsoft.com/office/word/2015/wordml/symex" xmlns:wpg="http://schemas.microsoft.com/office/word/2010/wordprocessingGroup" xmlns:wpi="http://schemas.microsoft.com/office/word/2010/wordprocessingInk" xmlns:wne="http://schemas.microsoft.com/office/word/2006/wordml" xmlns:wps="http://schemas.microsoft.com/office/word/2010/wordprocessingShape" mc:Ignorable="w14 w15 w16se w16cid wp14">
+  <w:abstractNum w:abstractNumId="0" w15:restartNumberingAfterBreak="0">
+    <w:nsid w:val="3E6D1B59"/>
+    <w:multiLevelType w:val="multilevel"/>
+    <w:tmpl w:val="A3CC66AE"/>
     <w:lvl w:ilvl="0">
       <w:start w:val="1"/>
       <w:numFmt w:val="decimal"/>
@@ -336,7 +2380,10 @@
       </w:pPr>
     </w:lvl>
   </w:abstractNum>
-  <w:abstractNum w:abstractNumId="2">
+  <w:abstractNum w:abstractNumId="1" w15:restartNumberingAfterBreak="0">
+    <w:nsid w:val="4A3C2727"/>
+    <w:multiLevelType w:val="multilevel"/>
+    <w:tmpl w:val="94E6C8A4"/>
     <w:lvl w:ilvl="0">
       <w:start w:val="1"/>
       <w:numFmt w:val="none"/>
@@ -344,7 +2391,7 @@
       <w:lvlText w:val=""/>
       <w:lvlJc w:val="left"/>
       <w:pPr>
-        <w:ind w:left="0" w:hanging="0"/>
+        <w:ind w:left="0" w:firstLine="0"/>
       </w:pPr>
     </w:lvl>
     <w:lvl w:ilvl="1">
@@ -354,7 +2401,7 @@
       <w:lvlText w:val=""/>
       <w:lvlJc w:val="left"/>
       <w:pPr>
-        <w:ind w:left="0" w:hanging="0"/>
+        <w:ind w:left="0" w:firstLine="0"/>
       </w:pPr>
     </w:lvl>
     <w:lvl w:ilvl="2">
@@ -364,7 +2411,7 @@
       <w:lvlText w:val=""/>
       <w:lvlJc w:val="left"/>
       <w:pPr>
-        <w:ind w:left="0" w:hanging="0"/>
+        <w:ind w:left="0" w:firstLine="0"/>
       </w:pPr>
     </w:lvl>
     <w:lvl w:ilvl="3">
@@ -374,7 +2421,7 @@
       <w:lvlText w:val=""/>
       <w:lvlJc w:val="left"/>
       <w:pPr>
-        <w:ind w:left="0" w:hanging="0"/>
+        <w:ind w:left="0" w:firstLine="0"/>
       </w:pPr>
     </w:lvl>
     <w:lvl w:ilvl="4">
@@ -384,7 +2431,7 @@
       <w:lvlText w:val=""/>
       <w:lvlJc w:val="left"/>
       <w:pPr>
-        <w:ind w:left="0" w:hanging="0"/>
+        <w:ind w:left="0" w:firstLine="0"/>
       </w:pPr>
     </w:lvl>
     <w:lvl w:ilvl="5">
@@ -394,7 +2441,7 @@
       <w:lvlText w:val=""/>
       <w:lvlJc w:val="left"/>
       <w:pPr>
-        <w:ind w:left="0" w:hanging="0"/>
+        <w:ind w:left="0" w:firstLine="0"/>
       </w:pPr>
     </w:lvl>
     <w:lvl w:ilvl="6">
@@ -404,7 +2451,7 @@
       <w:lvlText w:val=""/>
       <w:lvlJc w:val="left"/>
       <w:pPr>
-        <w:ind w:left="0" w:hanging="0"/>
+        <w:ind w:left="0" w:firstLine="0"/>
       </w:pPr>
     </w:lvl>
     <w:lvl w:ilvl="7">
@@ -414,7 +2461,7 @@
       <w:lvlText w:val=""/>
       <w:lvlJc w:val="left"/>
       <w:pPr>
-        <w:ind w:left="0" w:hanging="0"/>
+        <w:ind w:left="0" w:firstLine="0"/>
       </w:pPr>
     </w:lvl>
     <w:lvl w:ilvl="8">
@@ -424,45 +2471,43 @@
       <w:lvlText w:val=""/>
       <w:lvlJc w:val="left"/>
       <w:pPr>
-        <w:ind w:left="0" w:hanging="0"/>
+        <w:ind w:left="0" w:firstLine="0"/>
       </w:pPr>
     </w:lvl>
   </w:abstractNum>
   <w:num w:numId="1">
-    <w:abstractNumId w:val="1"/>
+    <w:abstractNumId w:val="0"/>
   </w:num>
   <w:num w:numId="2">
-    <w:abstractNumId w:val="2"/>
+    <w:abstractNumId w:val="1"/>
   </w:num>
 </w:numbering>
 </file>
 
 <file path=word/styles.xml><?xml version="1.0" encoding="utf-8"?>
-<w:styles xmlns:w="http://schemas.openxmlformats.org/wordprocessingml/2006/main" xmlns:w14="http://schemas.microsoft.com/office/word/2010/wordml" xmlns:mc="http://schemas.openxmlformats.org/markup-compatibility/2006" mc:Ignorable="w14">
+<w:styles xmlns:mc="http://schemas.openxmlformats.org/markup-compatibility/2006" xmlns:r="http://schemas.openxmlformats.org/officeDocument/2006/relationships" xmlns:w="http://schemas.openxmlformats.org/wordprocessingml/2006/main" xmlns:w14="http://schemas.microsoft.com/office/word/2010/wordml" xmlns:w15="http://schemas.microsoft.com/office/word/2012/wordml" xmlns:w16cid="http://schemas.microsoft.com/office/word/2016/wordml/cid" xmlns:w16se="http://schemas.microsoft.com/office/word/2015/wordml/symex" mc:Ignorable="w14 w15 w16se w16cid">
   <w:docDefaults>
     <w:rPrDefault>
       <w:rPr>
-        <w:rFonts w:ascii="Calibri" w:hAnsi="Calibri" w:eastAsia="等线" w:cs="" w:asciiTheme="minorHAnsi" w:cstheme="minorBidi" w:eastAsiaTheme="minorEastAsia" w:hAnsiTheme="minorHAnsi"/>
+        <w:rFonts w:asciiTheme="minorHAnsi" w:eastAsiaTheme="minorEastAsia" w:hAnsiTheme="minorHAnsi" w:cstheme="minorBidi"/>
         <w:sz w:val="24"/>
         <w:szCs w:val="24"/>
         <w:lang w:val="en-US" w:eastAsia="zh-CN" w:bidi="ar-SA"/>
       </w:rPr>
     </w:rPrDefault>
-    <w:pPrDefault>
-      <w:pPr/>
-    </w:pPrDefault>
+    <w:pPrDefault/>
   </w:docDefaults>
   <w:latentStyles w:defLockedState="0" w:defUIPriority="99" w:defSemiHidden="0" w:defUnhideWhenUsed="0" w:defQFormat="0" w:count="375">
     <w:lsdException w:name="Normal" w:uiPriority="0" w:qFormat="1"/>
     <w:lsdException w:name="heading 1" w:uiPriority="9" w:qFormat="1"/>
-    <w:lsdException w:name="heading 2" w:uiPriority="9" w:semiHidden="1" w:unhideWhenUsed="1" w:qFormat="1"/>
-    <w:lsdException w:name="heading 3" w:uiPriority="9" w:semiHidden="1" w:unhideWhenUsed="1" w:qFormat="1"/>
-    <w:lsdException w:name="heading 4" w:uiPriority="9" w:semiHidden="1" w:unhideWhenUsed="1" w:qFormat="1"/>
-    <w:lsdException w:name="heading 5" w:uiPriority="9" w:semiHidden="1" w:unhideWhenUsed="1" w:qFormat="1"/>
-    <w:lsdException w:name="heading 6" w:uiPriority="9" w:semiHidden="1" w:unhideWhenUsed="1" w:qFormat="1"/>
-    <w:lsdException w:name="heading 7" w:uiPriority="9" w:semiHidden="1" w:unhideWhenUsed="1" w:qFormat="1"/>
-    <w:lsdException w:name="heading 8" w:uiPriority="9" w:semiHidden="1" w:unhideWhenUsed="1" w:qFormat="1"/>
-    <w:lsdException w:name="heading 9" w:uiPriority="9" w:semiHidden="1" w:unhideWhenUsed="1" w:qFormat="1"/>
+    <w:lsdException w:name="heading 2" w:semiHidden="1" w:uiPriority="9" w:unhideWhenUsed="1" w:qFormat="1"/>
+    <w:lsdException w:name="heading 3" w:semiHidden="1" w:uiPriority="9" w:unhideWhenUsed="1" w:qFormat="1"/>
+    <w:lsdException w:name="heading 4" w:semiHidden="1" w:uiPriority="9" w:unhideWhenUsed="1" w:qFormat="1"/>
+    <w:lsdException w:name="heading 5" w:semiHidden="1" w:uiPriority="9" w:unhideWhenUsed="1" w:qFormat="1"/>
+    <w:lsdException w:name="heading 6" w:semiHidden="1" w:uiPriority="9" w:unhideWhenUsed="1" w:qFormat="1"/>
+    <w:lsdException w:name="heading 7" w:semiHidden="1" w:uiPriority="9" w:unhideWhenUsed="1" w:qFormat="1"/>
+    <w:lsdException w:name="heading 8" w:semiHidden="1" w:uiPriority="9" w:unhideWhenUsed="1" w:qFormat="1"/>
+    <w:lsdException w:name="heading 9" w:semiHidden="1" w:uiPriority="9" w:unhideWhenUsed="1" w:qFormat="1"/>
     <w:lsdException w:name="index 1" w:semiHidden="1" w:unhideWhenUsed="1"/>
     <w:lsdException w:name="index 2" w:semiHidden="1" w:unhideWhenUsed="1"/>
     <w:lsdException w:name="index 3" w:semiHidden="1" w:unhideWhenUsed="1"/>
@@ -472,22 +2517,22 @@
     <w:lsdException w:name="index 7" w:semiHidden="1" w:unhideWhenUsed="1"/>
     <w:lsdException w:name="index 8" w:semiHidden="1" w:unhideWhenUsed="1"/>
     <w:lsdException w:name="index 9" w:semiHidden="1" w:unhideWhenUsed="1"/>
-    <w:lsdException w:name="toc 1" w:uiPriority="39" w:semiHidden="1" w:unhideWhenUsed="1"/>
-    <w:lsdException w:name="toc 2" w:uiPriority="39" w:semiHidden="1" w:unhideWhenUsed="1"/>
-    <w:lsdException w:name="toc 3" w:uiPriority="39" w:semiHidden="1" w:unhideWhenUsed="1"/>
-    <w:lsdException w:name="toc 4" w:uiPriority="39" w:semiHidden="1" w:unhideWhenUsed="1"/>
-    <w:lsdException w:name="toc 5" w:uiPriority="39" w:semiHidden="1" w:unhideWhenUsed="1"/>
-    <w:lsdException w:name="toc 6" w:uiPriority="39" w:semiHidden="1" w:unhideWhenUsed="1"/>
-    <w:lsdException w:name="toc 7" w:uiPriority="39" w:semiHidden="1" w:unhideWhenUsed="1"/>
-    <w:lsdException w:name="toc 8" w:uiPriority="39" w:semiHidden="1" w:unhideWhenUsed="1"/>
-    <w:lsdException w:name="toc 9" w:uiPriority="39" w:semiHidden="1" w:unhideWhenUsed="1"/>
+    <w:lsdException w:name="toc 1" w:semiHidden="1" w:uiPriority="39" w:unhideWhenUsed="1"/>
+    <w:lsdException w:name="toc 2" w:semiHidden="1" w:uiPriority="39" w:unhideWhenUsed="1"/>
+    <w:lsdException w:name="toc 3" w:semiHidden="1" w:uiPriority="39" w:unhideWhenUsed="1"/>
+    <w:lsdException w:name="toc 4" w:semiHidden="1" w:uiPriority="39" w:unhideWhenUsed="1"/>
+    <w:lsdException w:name="toc 5" w:semiHidden="1" w:uiPriority="39" w:unhideWhenUsed="1"/>
+    <w:lsdException w:name="toc 6" w:semiHidden="1" w:uiPriority="39" w:unhideWhenUsed="1"/>
+    <w:lsdException w:name="toc 7" w:semiHidden="1" w:uiPriority="39" w:unhideWhenUsed="1"/>
+    <w:lsdException w:name="toc 8" w:semiHidden="1" w:uiPriority="39" w:unhideWhenUsed="1"/>
+    <w:lsdException w:name="toc 9" w:semiHidden="1" w:uiPriority="39" w:unhideWhenUsed="1"/>
     <w:lsdException w:name="Normal Indent" w:semiHidden="1" w:unhideWhenUsed="1"/>
     <w:lsdException w:name="footnote text" w:semiHidden="1" w:unhideWhenUsed="1"/>
     <w:lsdException w:name="annotation text" w:semiHidden="1" w:unhideWhenUsed="1"/>
     <w:lsdException w:name="header" w:semiHidden="1" w:unhideWhenUsed="1"/>
     <w:lsdException w:name="footer" w:semiHidden="1" w:unhideWhenUsed="1"/>
     <w:lsdException w:name="index heading" w:semiHidden="1" w:unhideWhenUsed="1"/>
-    <w:lsdException w:name="caption" w:uiPriority="35" w:semiHidden="1" w:unhideWhenUsed="1" w:qFormat="1"/>
+    <w:lsdException w:name="caption" w:semiHidden="1" w:uiPriority="35" w:unhideWhenUsed="1" w:qFormat="1"/>
     <w:lsdException w:name="table of figures" w:semiHidden="1" w:unhideWhenUsed="1"/>
     <w:lsdException w:name="envelope address" w:semiHidden="1" w:unhideWhenUsed="1"/>
     <w:lsdException w:name="envelope return" w:semiHidden="1" w:unhideWhenUsed="1"/>
@@ -518,7 +2563,7 @@
     <w:lsdException w:name="Title" w:uiPriority="10" w:qFormat="1"/>
     <w:lsdException w:name="Closing" w:semiHidden="1" w:unhideWhenUsed="1"/>
     <w:lsdException w:name="Signature" w:semiHidden="1" w:unhideWhenUsed="1"/>
-    <w:lsdException w:name="Default Paragraph Font" w:uiPriority="1" w:semiHidden="1" w:unhideWhenUsed="1"/>
+    <w:lsdException w:name="Default Paragraph Font" w:semiHidden="1" w:uiPriority="1" w:unhideWhenUsed="1"/>
     <w:lsdException w:name="Body Text" w:semiHidden="1" w:unhideWhenUsed="1"/>
     <w:lsdException w:name="Body Text Indent" w:semiHidden="1" w:unhideWhenUsed="1"/>
     <w:lsdException w:name="List Continue" w:semiHidden="1" w:unhideWhenUsed="1"/>
@@ -718,8 +2763,8 @@
     <w:lsdException w:name="Subtle Reference" w:uiPriority="31" w:qFormat="1"/>
     <w:lsdException w:name="Intense Reference" w:uiPriority="32" w:qFormat="1"/>
     <w:lsdException w:name="Book Title" w:uiPriority="33" w:qFormat="1"/>
-    <w:lsdException w:name="Bibliography" w:uiPriority="37" w:semiHidden="1" w:unhideWhenUsed="1"/>
-    <w:lsdException w:name="TOC Heading" w:uiPriority="39" w:semiHidden="1" w:unhideWhenUsed="1" w:qFormat="1"/>
+    <w:lsdException w:name="Bibliography" w:semiHidden="1" w:uiPriority="37" w:unhideWhenUsed="1"/>
+    <w:lsdException w:name="TOC Heading" w:semiHidden="1" w:uiPriority="39" w:unhideWhenUsed="1" w:qFormat="1"/>
     <w:lsdException w:name="Plain Table 1" w:uiPriority="41"/>
     <w:lsdException w:name="Plain Table 2" w:uiPriority="42"/>
     <w:lsdException w:name="Plain Table 3" w:uiPriority="43"/>
@@ -829,108 +2874,19 @@
     <w:lsdException w:name="Hashtag" w:semiHidden="1" w:unhideWhenUsed="1"/>
     <w:lsdException w:name="Unresolved Mention" w:semiHidden="1" w:unhideWhenUsed="1"/>
   </w:latentStyles>
-  <w:style w:type="paragraph" w:styleId="Normal" w:default="1">
+  <w:style w:type="paragraph" w:default="1" w:styleId="Normal">
     <w:name w:val="Normal"/>
     <w:qFormat/>
-    <w:pPr>
-      <w:widowControl/>
-      <w:bidi w:val="0"/>
-      <w:jc w:val="left"/>
-    </w:pPr>
+    <w:rsid w:val="00256276"/>
     <w:rPr>
-      <w:rFonts w:ascii="Calibri" w:hAnsi="Calibri" w:eastAsia="等线" w:cs="" w:asciiTheme="minorHAnsi" w:cstheme="minorBidi" w:eastAsiaTheme="minorEastAsia" w:hAnsiTheme="minorHAnsi"/>
-      <w:color w:val="auto"/>
-      <w:kern w:val="0"/>
-      <w:sz w:val="24"/>
-      <w:szCs w:val="24"/>
-      <w:lang w:val="en-US" w:eastAsia="zh-CN" w:bidi="ar-SA"/>
+      <w:rFonts w:ascii="Times New Roman" w:eastAsia="Times New Roman" w:hAnsi="Times New Roman" w:cs="Times New Roman"/>
     </w:rPr>
   </w:style>
-  <w:style w:type="character" w:styleId="DefaultParagraphFont" w:default="1">
+  <w:style w:type="character" w:default="1" w:styleId="DefaultParagraphFont">
     <w:name w:val="Default Paragraph Font"/>
     <w:uiPriority w:val="1"/>
     <w:semiHidden/>
     <w:unhideWhenUsed/>
-    <w:qFormat/>
-    <w:rPr/>
-  </w:style>
-  <w:style w:type="paragraph" w:styleId="Heading">
-    <w:name w:val="Heading"/>
-    <w:basedOn w:val="Normal"/>
-    <w:next w:val="TextBody"/>
-    <w:qFormat/>
-    <w:pPr>
-      <w:keepNext w:val="true"/>
-      <w:spacing w:before="240" w:after="120"/>
-    </w:pPr>
-    <w:rPr>
-      <w:rFonts w:ascii="Liberation Sans" w:hAnsi="Liberation Sans" w:eastAsia="Noto Sans CJK SC" w:cs="Lohit Devanagari"/>
-      <w:sz w:val="28"/>
-      <w:szCs w:val="28"/>
-    </w:rPr>
-  </w:style>
-  <w:style w:type="paragraph" w:styleId="TextBody">
-    <w:name w:val="Body Text"/>
-    <w:basedOn w:val="Normal"/>
-    <w:pPr>
-      <w:spacing w:lineRule="auto" w:line="276" w:before="0" w:after="140"/>
-    </w:pPr>
-    <w:rPr/>
-  </w:style>
-  <w:style w:type="paragraph" w:styleId="List">
-    <w:name w:val="List"/>
-    <w:basedOn w:val="TextBody"/>
-    <w:pPr/>
-    <w:rPr>
-      <w:rFonts w:cs="Lohit Devanagari"/>
-    </w:rPr>
-  </w:style>
-  <w:style w:type="paragraph" w:styleId="Caption">
-    <w:name w:val="Caption"/>
-    <w:basedOn w:val="Normal"/>
-    <w:qFormat/>
-    <w:pPr>
-      <w:suppressLineNumbers/>
-      <w:spacing w:before="120" w:after="120"/>
-    </w:pPr>
-    <w:rPr>
-      <w:rFonts w:cs="Lohit Devanagari"/>
-      <w:i/>
-      <w:iCs/>
-      <w:sz w:val="24"/>
-      <w:szCs w:val="24"/>
-    </w:rPr>
-  </w:style>
-  <w:style w:type="paragraph" w:styleId="Index">
-    <w:name w:val="Index"/>
-    <w:basedOn w:val="Normal"/>
-    <w:qFormat/>
-    <w:pPr>
-      <w:suppressLineNumbers/>
-    </w:pPr>
-    <w:rPr>
-      <w:rFonts w:cs="Lohit Devanagari"/>
-    </w:rPr>
-  </w:style>
-  <w:style w:type="paragraph" w:styleId="ListParagraph">
-    <w:name w:val="List Paragraph"/>
-    <w:basedOn w:val="Normal"/>
-    <w:uiPriority w:val="34"/>
-    <w:qFormat/>
-    <w:rsid w:val="002b7e42"/>
-    <w:pPr>
-      <w:spacing w:before="0" w:after="0"/>
-      <w:ind w:left="720" w:hanging="0"/>
-      <w:contextualSpacing/>
-    </w:pPr>
-    <w:rPr/>
-  </w:style>
-  <w:style w:type="numbering" w:styleId="NoList" w:default="1">
-    <w:name w:val="No List"/>
-    <w:uiPriority w:val="99"/>
-    <w:semiHidden/>
-    <w:unhideWhenUsed/>
-    <w:qFormat/>
   </w:style>
   <w:style w:type="table" w:default="1" w:styleId="TableNormal">
     <w:name w:val="Normal Table"/>
@@ -945,6 +2901,99 @@
         <w:bottom w:w="0" w:type="dxa"/>
         <w:right w:w="108" w:type="dxa"/>
       </w:tblCellMar>
+    </w:tblPr>
+  </w:style>
+  <w:style w:type="numbering" w:default="1" w:styleId="NoList">
+    <w:name w:val="No List"/>
+    <w:uiPriority w:val="99"/>
+    <w:semiHidden/>
+    <w:unhideWhenUsed/>
+  </w:style>
+  <w:style w:type="paragraph" w:customStyle="1" w:styleId="Heading">
+    <w:name w:val="Heading"/>
+    <w:basedOn w:val="Normal"/>
+    <w:next w:val="BodyText"/>
+    <w:qFormat/>
+    <w:pPr>
+      <w:keepNext/>
+      <w:spacing w:before="240" w:after="120"/>
+    </w:pPr>
+    <w:rPr>
+      <w:rFonts w:ascii="Liberation Sans" w:eastAsia="Noto Sans CJK SC" w:hAnsi="Liberation Sans" w:cs="Lohit Devanagari"/>
+      <w:sz w:val="28"/>
+      <w:szCs w:val="28"/>
+    </w:rPr>
+  </w:style>
+  <w:style w:type="paragraph" w:styleId="BodyText">
+    <w:name w:val="Body Text"/>
+    <w:basedOn w:val="Normal"/>
+    <w:pPr>
+      <w:spacing w:after="140" w:line="276" w:lineRule="auto"/>
+    </w:pPr>
+    <w:rPr>
+      <w:rFonts w:asciiTheme="minorHAnsi" w:eastAsiaTheme="minorEastAsia" w:hAnsiTheme="minorHAnsi" w:cstheme="minorBidi"/>
+    </w:rPr>
+  </w:style>
+  <w:style w:type="paragraph" w:styleId="List">
+    <w:name w:val="List"/>
+    <w:basedOn w:val="BodyText"/>
+    <w:rPr>
+      <w:rFonts w:cs="Lohit Devanagari"/>
+    </w:rPr>
+  </w:style>
+  <w:style w:type="paragraph" w:styleId="Caption">
+    <w:name w:val="caption"/>
+    <w:basedOn w:val="Normal"/>
+    <w:qFormat/>
+    <w:pPr>
+      <w:suppressLineNumbers/>
+      <w:spacing w:before="120" w:after="120"/>
+    </w:pPr>
+    <w:rPr>
+      <w:rFonts w:asciiTheme="minorHAnsi" w:eastAsiaTheme="minorEastAsia" w:hAnsiTheme="minorHAnsi" w:cs="Lohit Devanagari"/>
+      <w:i/>
+      <w:iCs/>
+    </w:rPr>
+  </w:style>
+  <w:style w:type="paragraph" w:customStyle="1" w:styleId="Index">
+    <w:name w:val="Index"/>
+    <w:basedOn w:val="Normal"/>
+    <w:qFormat/>
+    <w:pPr>
+      <w:suppressLineNumbers/>
+    </w:pPr>
+    <w:rPr>
+      <w:rFonts w:asciiTheme="minorHAnsi" w:eastAsiaTheme="minorEastAsia" w:hAnsiTheme="minorHAnsi" w:cs="Lohit Devanagari"/>
+    </w:rPr>
+  </w:style>
+  <w:style w:type="paragraph" w:styleId="ListParagraph">
+    <w:name w:val="List Paragraph"/>
+    <w:basedOn w:val="Normal"/>
+    <w:uiPriority w:val="34"/>
+    <w:qFormat/>
+    <w:rsid w:val="002B7E42"/>
+    <w:pPr>
+      <w:ind w:left="720"/>
+      <w:contextualSpacing/>
+    </w:pPr>
+    <w:rPr>
+      <w:rFonts w:asciiTheme="minorHAnsi" w:eastAsiaTheme="minorEastAsia" w:hAnsiTheme="minorHAnsi" w:cstheme="minorBidi"/>
+    </w:rPr>
+  </w:style>
+  <w:style w:type="table" w:styleId="TableGrid">
+    <w:name w:val="Table Grid"/>
+    <w:basedOn w:val="TableNormal"/>
+    <w:uiPriority w:val="39"/>
+    <w:rsid w:val="00551F3B"/>
+    <w:tblPr>
+      <w:tblBorders>
+        <w:top w:val="single" w:sz="4" w:space="0" w:color="auto"/>
+        <w:left w:val="single" w:sz="4" w:space="0" w:color="auto"/>
+        <w:bottom w:val="single" w:sz="4" w:space="0" w:color="auto"/>
+        <w:right w:val="single" w:sz="4" w:space="0" w:color="auto"/>
+        <w:insideH w:val="single" w:sz="4" w:space="0" w:color="auto"/>
+        <w:insideV w:val="single" w:sz="4" w:space="0" w:color="auto"/>
+      </w:tblBorders>
     </w:tblPr>
   </w:style>
 </w:styles>
